--- a/docs/My_CV.docx
+++ b/docs/My_CV.docx
@@ -9,7 +9,7 @@
           <w:lang w:val="en-PH" w:eastAsia="en-PH"/>
         </w:rPr>
         <w:drawing>
-          <wp:anchor distT="0" distB="0" distL="114300" distR="114300" simplePos="0" relativeHeight="251680768" behindDoc="0" locked="0" layoutInCell="1" allowOverlap="1" wp14:anchorId="6438AC3E" wp14:editId="6D34AD2C">
+          <wp:anchor distT="0" distB="0" distL="114300" distR="114300" simplePos="0" relativeHeight="251656192" behindDoc="0" locked="0" layoutInCell="1" allowOverlap="1" wp14:anchorId="6438AC3E" wp14:editId="6D34AD2C">
             <wp:simplePos x="0" y="0"/>
             <wp:positionH relativeFrom="column">
               <wp:posOffset>376334</wp:posOffset>
@@ -32,7 +32,7 @@
                     <pic:cNvPicPr/>
                   </pic:nvPicPr>
                   <pic:blipFill rotWithShape="1">
-                    <a:blip r:embed="rId5">
+                    <a:blip r:embed="rId6">
                       <a:extLst>
                         <a:ext uri="{28A0092B-C50C-407E-A947-70E740481C1C}">
                           <a14:useLocalDpi xmlns:a14="http://schemas.microsoft.com/office/drawing/2010/main" val="0"/>
@@ -63,8 +63,6 @@
           </wp:anchor>
         </w:drawing>
       </w:r>
-      <w:bookmarkStart w:id="0" w:name="_GoBack"/>
-      <w:bookmarkEnd w:id="0"/>
       <w:r>
         <w:rPr>
           <w:noProof/>
@@ -73,7 +71,7 @@
         <mc:AlternateContent>
           <mc:Choice Requires="wps">
             <w:drawing>
-              <wp:anchor distT="0" distB="0" distL="114300" distR="114300" simplePos="0" relativeHeight="251705344" behindDoc="0" locked="0" layoutInCell="1" allowOverlap="1">
+              <wp:anchor distT="0" distB="0" distL="114300" distR="114300" simplePos="0" relativeHeight="251661312" behindDoc="0" locked="0" layoutInCell="1" allowOverlap="1">
                 <wp:simplePos x="0" y="0"/>
                 <wp:positionH relativeFrom="margin">
                   <wp:posOffset>3816350</wp:posOffset>
@@ -161,7 +159,7 @@
                 <v:stroke joinstyle="miter"/>
                 <v:path gradientshapeok="t" o:connecttype="rect"/>
               </v:shapetype>
-              <v:shape id="Text Box 39" o:spid="_x0000_s1026" type="#_x0000_t202" style="position:absolute;margin-left:300.5pt;margin-top:624.5pt;width:253.55pt;height:46.15pt;z-index:251705344;visibility:visible;mso-wrap-style:square;mso-width-percent:0;mso-height-percent:0;mso-wrap-distance-left:9pt;mso-wrap-distance-top:0;mso-wrap-distance-right:9pt;mso-wrap-distance-bottom:0;mso-position-horizontal:absolute;mso-position-horizontal-relative:margin;mso-position-vertical:absolute;mso-position-vertical-relative:text;mso-width-percent:0;mso-height-percent:0;mso-width-relative:margin;mso-height-relative:margin;v-text-anchor:top" o:gfxdata="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" filled="f" stroked="f" strokeweight=".5pt">
+              <v:shape id="Text Box 39" o:spid="_x0000_s1026" type="#_x0000_t202" style="position:absolute;margin-left:300.5pt;margin-top:624.5pt;width:253.55pt;height:46.15pt;z-index:251661312;visibility:visible;mso-wrap-style:square;mso-width-percent:0;mso-height-percent:0;mso-wrap-distance-left:9pt;mso-wrap-distance-top:0;mso-wrap-distance-right:9pt;mso-wrap-distance-bottom:0;mso-position-horizontal:absolute;mso-position-horizontal-relative:margin;mso-position-vertical:absolute;mso-position-vertical-relative:text;mso-width-percent:0;mso-height-percent:0;mso-width-relative:margin;mso-height-relative:margin;v-text-anchor:top" o:gfxdata="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" filled="f" stroked="f" strokeweight=".5pt">
                 <v:path arrowok="t"/>
                 <v:textbox>
                   <w:txbxContent>
@@ -192,7 +190,7 @@
         <mc:AlternateContent>
           <mc:Choice Requires="wps">
             <w:drawing>
-              <wp:anchor distT="0" distB="0" distL="114300" distR="114300" simplePos="0" relativeHeight="251703296" behindDoc="0" locked="0" layoutInCell="1" allowOverlap="1">
+              <wp:anchor distT="0" distB="0" distL="114300" distR="114300" simplePos="0" relativeHeight="251660288" behindDoc="0" locked="0" layoutInCell="1" allowOverlap="1">
                 <wp:simplePos x="0" y="0"/>
                 <wp:positionH relativeFrom="margin">
                   <wp:posOffset>3796665</wp:posOffset>
@@ -276,7 +274,7 @@
           </mc:Choice>
           <mc:Fallback>
             <w:pict>
-              <v:shape id="Text Box 38" o:spid="_x0000_s1027" type="#_x0000_t202" style="position:absolute;margin-left:298.95pt;margin-top:539.2pt;width:258.25pt;height:46.15pt;z-index:251703296;visibility:visible;mso-wrap-style:square;mso-width-percent:0;mso-height-percent:0;mso-wrap-distance-left:9pt;mso-wrap-distance-top:0;mso-wrap-distance-right:9pt;mso-wrap-distance-bottom:0;mso-position-horizontal:absolute;mso-position-horizontal-relative:margin;mso-position-vertical:absolute;mso-position-vertical-relative:text;mso-width-percent:0;mso-height-percent:0;mso-width-relative:margin;mso-height-relative:margin;v-text-anchor:top" o:gfxdata="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" filled="f" stroked="f" strokeweight=".5pt">
+              <v:shape id="Text Box 38" o:spid="_x0000_s1027" type="#_x0000_t202" style="position:absolute;margin-left:298.95pt;margin-top:539.2pt;width:258.25pt;height:46.15pt;z-index:251660288;visibility:visible;mso-wrap-style:square;mso-width-percent:0;mso-height-percent:0;mso-wrap-distance-left:9pt;mso-wrap-distance-top:0;mso-wrap-distance-right:9pt;mso-wrap-distance-bottom:0;mso-position-horizontal:absolute;mso-position-horizontal-relative:margin;mso-position-vertical:absolute;mso-position-vertical-relative:text;mso-width-percent:0;mso-height-percent:0;mso-width-relative:margin;mso-height-relative:margin;v-text-anchor:top" o:gfxdata="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" filled="f" stroked="f" strokeweight=".5pt">
                 <v:path arrowok="t"/>
                 <v:textbox>
                   <w:txbxContent>
@@ -307,7 +305,7 @@
         <mc:AlternateContent>
           <mc:Choice Requires="wps">
             <w:drawing>
-              <wp:anchor distT="0" distB="0" distL="114300" distR="114300" simplePos="0" relativeHeight="251699200" behindDoc="0" locked="0" layoutInCell="1" allowOverlap="1">
+              <wp:anchor distT="0" distB="0" distL="114300" distR="114300" simplePos="0" relativeHeight="251658240" behindDoc="0" locked="0" layoutInCell="1" allowOverlap="1">
                 <wp:simplePos x="0" y="0"/>
                 <wp:positionH relativeFrom="margin">
                   <wp:posOffset>3816350</wp:posOffset>
@@ -391,7 +389,7 @@
           </mc:Choice>
           <mc:Fallback>
             <w:pict>
-              <v:shape id="Text Box 36" o:spid="_x0000_s1028" type="#_x0000_t202" style="position:absolute;margin-left:300.5pt;margin-top:302.1pt;width:259.85pt;height:46.15pt;z-index:251699200;visibility:visible;mso-wrap-style:square;mso-width-percent:0;mso-height-percent:0;mso-wrap-distance-left:9pt;mso-wrap-distance-top:0;mso-wrap-distance-right:9pt;mso-wrap-distance-bottom:0;mso-position-horizontal:absolute;mso-position-horizontal-relative:margin;mso-position-vertical:absolute;mso-position-vertical-relative:text;mso-width-percent:0;mso-height-percent:0;mso-width-relative:margin;mso-height-relative:margin;v-text-anchor:top" o:gfxdata="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" filled="f" stroked="f" strokeweight=".5pt">
+              <v:shape id="Text Box 36" o:spid="_x0000_s1028" type="#_x0000_t202" style="position:absolute;margin-left:300.5pt;margin-top:302.1pt;width:259.85pt;height:46.15pt;z-index:251658240;visibility:visible;mso-wrap-style:square;mso-width-percent:0;mso-height-percent:0;mso-wrap-distance-left:9pt;mso-wrap-distance-top:0;mso-wrap-distance-right:9pt;mso-wrap-distance-bottom:0;mso-position-horizontal:absolute;mso-position-horizontal-relative:margin;mso-position-vertical:absolute;mso-position-vertical-relative:text;mso-width-percent:0;mso-height-percent:0;mso-width-relative:margin;mso-height-relative:margin;v-text-anchor:top" o:gfxdata="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" filled="f" stroked="f" strokeweight=".5pt">
                 <v:path arrowok="t"/>
                 <v:textbox>
                   <w:txbxContent>
@@ -422,210 +420,7 @@
         <mc:AlternateContent>
           <mc:Choice Requires="wps">
             <w:drawing>
-              <wp:anchor distT="0" distB="0" distL="114300" distR="114300" simplePos="0" relativeHeight="251729920" behindDoc="0" locked="0" layoutInCell="1" allowOverlap="1">
-                <wp:simplePos x="0" y="0"/>
-                <wp:positionH relativeFrom="margin">
-                  <wp:posOffset>3804920</wp:posOffset>
-                </wp:positionH>
-                <wp:positionV relativeFrom="paragraph">
-                  <wp:posOffset>7414895</wp:posOffset>
-                </wp:positionV>
-                <wp:extent cx="2872105" cy="635635"/>
-                <wp:effectExtent l="0" t="0" r="0" b="0"/>
-                <wp:wrapNone/>
-                <wp:docPr id="51" name="Text Box 51"/>
-                <wp:cNvGraphicFramePr>
-                  <a:graphicFrameLocks xmlns:a="http://schemas.openxmlformats.org/drawingml/2006/main"/>
-                </wp:cNvGraphicFramePr>
-                <a:graphic xmlns:a="http://schemas.openxmlformats.org/drawingml/2006/main">
-                  <a:graphicData uri="http://schemas.microsoft.com/office/word/2010/wordprocessingShape">
-                    <wps:wsp>
-                      <wps:cNvSpPr txBox="1">
-                        <a:spLocks/>
-                      </wps:cNvSpPr>
-                      <wps:spPr>
-                        <a:xfrm>
-                          <a:off x="0" y="0"/>
-                          <a:ext cx="2872105" cy="635635"/>
-                        </a:xfrm>
-                        <a:prstGeom prst="rect">
-                          <a:avLst/>
-                        </a:prstGeom>
-                        <a:noFill/>
-                        <a:ln w="6350">
-                          <a:noFill/>
-                        </a:ln>
-                        <a:effectLst/>
-                      </wps:spPr>
-                      <wps:style>
-                        <a:lnRef idx="0">
-                          <a:schemeClr val="accent1"/>
-                        </a:lnRef>
-                        <a:fillRef idx="0">
-                          <a:schemeClr val="accent1"/>
-                        </a:fillRef>
-                        <a:effectRef idx="0">
-                          <a:schemeClr val="accent1"/>
-                        </a:effectRef>
-                        <a:fontRef idx="minor">
-                          <a:schemeClr val="dk1"/>
-                        </a:fontRef>
-                      </wps:style>
-                      <wps:txbx>
-                        <w:txbxContent>
-                          <w:p>
-                            <w:pPr>
-                              <w:spacing w:after="0" w:line="240" w:lineRule="auto"/>
-                              <w:jc w:val="both"/>
-                              <w:rPr>
-                                <w:b/>
-                                <w:color w:val="404040" w:themeColor="text1" w:themeTint="BF"/>
-                                <w:sz w:val="26"/>
-                                <w:szCs w:val="26"/>
-                              </w:rPr>
-                            </w:pPr>
-                            <w:r>
-                              <w:rPr>
-                                <w:b/>
-                                <w:color w:val="404040" w:themeColor="text1" w:themeTint="BF"/>
-                                <w:sz w:val="26"/>
-                                <w:szCs w:val="26"/>
-                              </w:rPr>
-                              <w:t>Prodesign Inc.</w:t>
-                            </w:r>
-                          </w:p>
-                          <w:p>
-                            <w:pPr>
-                              <w:spacing w:after="0" w:line="240" w:lineRule="auto"/>
-                              <w:jc w:val="both"/>
-                              <w:rPr>
-                                <w:b/>
-                                <w:color w:val="595959" w:themeColor="text1" w:themeTint="A6"/>
-                              </w:rPr>
-                            </w:pPr>
-                            <w:r>
-                              <w:rPr>
-                                <w:b/>
-                                <w:color w:val="595959" w:themeColor="text1" w:themeTint="A6"/>
-                              </w:rPr>
-                              <w:t>Front end Developer</w:t>
-                            </w:r>
-                          </w:p>
-                          <w:p>
-                            <w:pPr>
-                              <w:spacing w:after="0" w:line="240" w:lineRule="auto"/>
-                              <w:jc w:val="both"/>
-                              <w:rPr>
-                                <w:b/>
-                                <w:color w:val="595959" w:themeColor="text1" w:themeTint="A6"/>
-                              </w:rPr>
-                            </w:pPr>
-                            <w:r>
-                              <w:rPr>
-                                <w:b/>
-                                <w:color w:val="595959" w:themeColor="text1" w:themeTint="A6"/>
-                              </w:rPr>
-                              <w:t>2017</w:t>
-                            </w:r>
-                          </w:p>
-                        </w:txbxContent>
-                      </wps:txbx>
-                      <wps:bodyPr rot="0" spcFirstLastPara="0" vertOverflow="overflow" horzOverflow="overflow" vert="horz" wrap="square" lIns="91440" tIns="45720" rIns="91440" bIns="45720" numCol="1" spcCol="0" rtlCol="0" fromWordArt="0" anchor="t" anchorCtr="0" forceAA="0" compatLnSpc="1">
-                        <a:prstTxWarp prst="textNoShape">
-                          <a:avLst/>
-                        </a:prstTxWarp>
-                        <a:noAutofit/>
-                      </wps:bodyPr>
-                    </wps:wsp>
-                  </a:graphicData>
-                </a:graphic>
-                <wp14:sizeRelH relativeFrom="margin">
-                  <wp14:pctWidth>0</wp14:pctWidth>
-                </wp14:sizeRelH>
-                <wp14:sizeRelV relativeFrom="margin">
-                  <wp14:pctHeight>0</wp14:pctHeight>
-                </wp14:sizeRelV>
-              </wp:anchor>
-            </w:drawing>
-          </mc:Choice>
-          <mc:Fallback>
-            <w:pict>
-              <v:shape id="Text Box 51" o:spid="_x0000_s1029" type="#_x0000_t202" style="position:absolute;margin-left:299.6pt;margin-top:583.85pt;width:226.15pt;height:50.05pt;z-index:251729920;visibility:visible;mso-wrap-style:square;mso-width-percent:0;mso-height-percent:0;mso-wrap-distance-left:9pt;mso-wrap-distance-top:0;mso-wrap-distance-right:9pt;mso-wrap-distance-bottom:0;mso-position-horizontal:absolute;mso-position-horizontal-relative:margin;mso-position-vertical:absolute;mso-position-vertical-relative:text;mso-width-percent:0;mso-height-percent:0;mso-width-relative:margin;mso-height-relative:margin;v-text-anchor:top" o:gfxdata="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" filled="f" stroked="f" strokeweight=".5pt">
-                <v:path arrowok="t"/>
-                <v:textbox>
-                  <w:txbxContent>
-                    <w:p>
-                      <w:pPr>
-                        <w:spacing w:after="0" w:line="240" w:lineRule="auto"/>
-                        <w:jc w:val="both"/>
-                        <w:rPr>
-                          <w:b/>
-                          <w:color w:val="404040" w:themeColor="text1" w:themeTint="BF"/>
-                          <w:sz w:val="26"/>
-                          <w:szCs w:val="26"/>
-                        </w:rPr>
-                      </w:pPr>
-                      <w:r>
-                        <w:rPr>
-                          <w:b/>
-                          <w:color w:val="404040" w:themeColor="text1" w:themeTint="BF"/>
-                          <w:sz w:val="26"/>
-                          <w:szCs w:val="26"/>
-                        </w:rPr>
-                        <w:t>Prodesign Inc.</w:t>
-                      </w:r>
-                    </w:p>
-                    <w:p>
-                      <w:pPr>
-                        <w:spacing w:after="0" w:line="240" w:lineRule="auto"/>
-                        <w:jc w:val="both"/>
-                        <w:rPr>
-                          <w:b/>
-                          <w:color w:val="595959" w:themeColor="text1" w:themeTint="A6"/>
-                        </w:rPr>
-                      </w:pPr>
-                      <w:r>
-                        <w:rPr>
-                          <w:b/>
-                          <w:color w:val="595959" w:themeColor="text1" w:themeTint="A6"/>
-                        </w:rPr>
-                        <w:t>Front end Developer</w:t>
-                      </w:r>
-                    </w:p>
-                    <w:p>
-                      <w:pPr>
-                        <w:spacing w:after="0" w:line="240" w:lineRule="auto"/>
-                        <w:jc w:val="both"/>
-                        <w:rPr>
-                          <w:b/>
-                          <w:color w:val="595959" w:themeColor="text1" w:themeTint="A6"/>
-                        </w:rPr>
-                      </w:pPr>
-                      <w:r>
-                        <w:rPr>
-                          <w:b/>
-                          <w:color w:val="595959" w:themeColor="text1" w:themeTint="A6"/>
-                        </w:rPr>
-                        <w:t>2017</w:t>
-                      </w:r>
-                    </w:p>
-                  </w:txbxContent>
-                </v:textbox>
-                <w10:wrap anchorx="margin"/>
-              </v:shape>
-            </w:pict>
-          </mc:Fallback>
-        </mc:AlternateContent>
-      </w:r>
-      <w:r>
-        <w:rPr>
-          <w:noProof/>
-          <w:lang w:val="en-PH" w:eastAsia="en-PH"/>
-        </w:rPr>
-        <mc:AlternateContent>
-          <mc:Choice Requires="wps">
-            <w:drawing>
-              <wp:anchor distT="0" distB="0" distL="114300" distR="114300" simplePos="0" relativeHeight="251721728" behindDoc="0" locked="0" layoutInCell="1" allowOverlap="1">
+              <wp:anchor distT="0" distB="0" distL="114300" distR="114300" simplePos="0" relativeHeight="251669504" behindDoc="0" locked="0" layoutInCell="1" allowOverlap="1" wp14:anchorId="107CFBCE" wp14:editId="25D4CE93">
                 <wp:simplePos x="0" y="0"/>
                 <wp:positionH relativeFrom="margin">
                   <wp:posOffset>2324100</wp:posOffset>
@@ -709,7 +504,7 @@
           </mc:Choice>
           <mc:Fallback>
             <w:pict>
-              <v:shape id="Text Box 47" o:spid="_x0000_s1030" type="#_x0000_t202" style="position:absolute;margin-left:183pt;margin-top:597.7pt;width:93.9pt;height:25.05pt;z-index:251721728;visibility:visible;mso-wrap-style:square;mso-width-percent:0;mso-height-percent:0;mso-wrap-distance-left:9pt;mso-wrap-distance-top:0;mso-wrap-distance-right:9pt;mso-wrap-distance-bottom:0;mso-position-horizontal:absolute;mso-position-horizontal-relative:margin;mso-position-vertical:absolute;mso-position-vertical-relative:text;mso-width-percent:0;mso-height-percent:0;mso-width-relative:margin;mso-height-relative:margin;v-text-anchor:top" o:gfxdata="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" filled="f" stroked="f" strokeweight=".5pt">
+              <v:shape id="Text Box 47" o:spid="_x0000_s1029" type="#_x0000_t202" style="position:absolute;margin-left:183pt;margin-top:597.7pt;width:93.9pt;height:25.05pt;z-index:251669504;visibility:visible;mso-wrap-style:square;mso-width-percent:0;mso-height-percent:0;mso-wrap-distance-left:9pt;mso-wrap-distance-top:0;mso-wrap-distance-right:9pt;mso-wrap-distance-bottom:0;mso-position-horizontal:absolute;mso-position-horizontal-relative:margin;mso-position-vertical:absolute;mso-position-vertical-relative:text;mso-width-percent:0;mso-height-percent:0;mso-width-relative:margin;mso-height-relative:margin;v-text-anchor:top" o:gfxdata="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" filled="f" stroked="f" strokeweight=".5pt">
                 <v:path arrowok="t"/>
                 <v:textbox>
                   <w:txbxContent>
@@ -740,7 +535,7 @@
         <mc:AlternateContent>
           <mc:Choice Requires="wps">
             <w:drawing>
-              <wp:anchor distT="0" distB="0" distL="114300" distR="114300" simplePos="0" relativeHeight="251719680" behindDoc="0" locked="0" layoutInCell="1" allowOverlap="1">
+              <wp:anchor distT="0" distB="0" distL="114300" distR="114300" simplePos="0" relativeHeight="251668480" behindDoc="0" locked="0" layoutInCell="1" allowOverlap="1" wp14:anchorId="7005B4D7" wp14:editId="25F79B56">
                 <wp:simplePos x="0" y="0"/>
                 <wp:positionH relativeFrom="margin">
                   <wp:posOffset>2324735</wp:posOffset>
@@ -824,7 +619,7 @@
           </mc:Choice>
           <mc:Fallback>
             <w:pict>
-              <v:shape id="Text Box 46" o:spid="_x0000_s1031" type="#_x0000_t202" style="position:absolute;margin-left:183.05pt;margin-top:656.4pt;width:93.9pt;height:25.05pt;z-index:251719680;visibility:visible;mso-wrap-style:square;mso-width-percent:0;mso-height-percent:0;mso-wrap-distance-left:9pt;mso-wrap-distance-top:0;mso-wrap-distance-right:9pt;mso-wrap-distance-bottom:0;mso-position-horizontal:absolute;mso-position-horizontal-relative:margin;mso-position-vertical:absolute;mso-position-vertical-relative:text;mso-width-percent:0;mso-height-percent:0;mso-width-relative:margin;mso-height-relative:margin;v-text-anchor:top" o:gfxdata="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" filled="f" stroked="f" strokeweight=".5pt">
+              <v:shape id="Text Box 46" o:spid="_x0000_s1030" type="#_x0000_t202" style="position:absolute;margin-left:183.05pt;margin-top:656.4pt;width:93.9pt;height:25.05pt;z-index:251668480;visibility:visible;mso-wrap-style:square;mso-width-percent:0;mso-height-percent:0;mso-wrap-distance-left:9pt;mso-wrap-distance-top:0;mso-wrap-distance-right:9pt;mso-wrap-distance-bottom:0;mso-position-horizontal:absolute;mso-position-horizontal-relative:margin;mso-position-vertical:absolute;mso-position-vertical-relative:text;mso-width-percent:0;mso-height-percent:0;mso-width-relative:margin;mso-height-relative:margin;v-text-anchor:top" o:gfxdata="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" filled="f" stroked="f" strokeweight=".5pt">
                 <v:path arrowok="t"/>
                 <v:textbox>
                   <w:txbxContent>
@@ -855,7 +650,7 @@
         <mc:AlternateContent>
           <mc:Choice Requires="wps">
             <w:drawing>
-              <wp:anchor distT="0" distB="0" distL="114300" distR="114300" simplePos="0" relativeHeight="251717632" behindDoc="0" locked="0" layoutInCell="1" allowOverlap="1">
+              <wp:anchor distT="0" distB="0" distL="114300" distR="114300" simplePos="0" relativeHeight="251667456" behindDoc="0" locked="0" layoutInCell="1" allowOverlap="1" wp14:anchorId="270EF634" wp14:editId="0407F911">
                 <wp:simplePos x="0" y="0"/>
                 <wp:positionH relativeFrom="margin">
                   <wp:posOffset>814070</wp:posOffset>
@@ -939,7 +734,7 @@
           </mc:Choice>
           <mc:Fallback>
             <w:pict>
-              <v:shape id="Text Box 45" o:spid="_x0000_s1032" type="#_x0000_t202" style="position:absolute;margin-left:64.1pt;margin-top:656.45pt;width:93.9pt;height:25.05pt;z-index:251717632;visibility:visible;mso-wrap-style:square;mso-width-percent:0;mso-height-percent:0;mso-wrap-distance-left:9pt;mso-wrap-distance-top:0;mso-wrap-distance-right:9pt;mso-wrap-distance-bottom:0;mso-position-horizontal:absolute;mso-position-horizontal-relative:margin;mso-position-vertical:absolute;mso-position-vertical-relative:text;mso-width-percent:0;mso-height-percent:0;mso-width-relative:margin;mso-height-relative:margin;v-text-anchor:top" o:gfxdata="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" filled="f" stroked="f" strokeweight=".5pt">
+              <v:shape id="Text Box 45" o:spid="_x0000_s1031" type="#_x0000_t202" style="position:absolute;margin-left:64.1pt;margin-top:656.45pt;width:93.9pt;height:25.05pt;z-index:251667456;visibility:visible;mso-wrap-style:square;mso-width-percent:0;mso-height-percent:0;mso-wrap-distance-left:9pt;mso-wrap-distance-top:0;mso-wrap-distance-right:9pt;mso-wrap-distance-bottom:0;mso-position-horizontal:absolute;mso-position-horizontal-relative:margin;mso-position-vertical:absolute;mso-position-vertical-relative:text;mso-width-percent:0;mso-height-percent:0;mso-width-relative:margin;mso-height-relative:margin;v-text-anchor:top" o:gfxdata="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" filled="f" stroked="f" strokeweight=".5pt">
                 <v:path arrowok="t"/>
                 <v:textbox>
                   <w:txbxContent>
@@ -970,7 +765,7 @@
         <mc:AlternateContent>
           <mc:Choice Requires="wps">
             <w:drawing>
-              <wp:anchor distT="0" distB="0" distL="114300" distR="114300" simplePos="0" relativeHeight="251715584" behindDoc="0" locked="0" layoutInCell="1" allowOverlap="1">
+              <wp:anchor distT="0" distB="0" distL="114300" distR="114300" simplePos="0" relativeHeight="251666432" behindDoc="0" locked="0" layoutInCell="1" allowOverlap="1" wp14:anchorId="40EAC24A" wp14:editId="092C64CE">
                 <wp:simplePos x="0" y="0"/>
                 <wp:positionH relativeFrom="margin">
                   <wp:posOffset>814705</wp:posOffset>
@@ -1054,7 +849,7 @@
           </mc:Choice>
           <mc:Fallback>
             <w:pict>
-              <v:shape id="Text Box 44" o:spid="_x0000_s1033" type="#_x0000_t202" style="position:absolute;margin-left:64.15pt;margin-top:598.55pt;width:93.9pt;height:25.05pt;z-index:251715584;visibility:visible;mso-wrap-style:square;mso-width-percent:0;mso-height-percent:0;mso-wrap-distance-left:9pt;mso-wrap-distance-top:0;mso-wrap-distance-right:9pt;mso-wrap-distance-bottom:0;mso-position-horizontal:absolute;mso-position-horizontal-relative:margin;mso-position-vertical:absolute;mso-position-vertical-relative:text;mso-width-percent:0;mso-height-percent:0;mso-width-relative:margin;mso-height-relative:margin;v-text-anchor:top" o:gfxdata="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" filled="f" stroked="f" strokeweight=".5pt">
+              <v:shape id="Text Box 44" o:spid="_x0000_s1032" type="#_x0000_t202" style="position:absolute;margin-left:64.15pt;margin-top:598.55pt;width:93.9pt;height:25.05pt;z-index:251666432;visibility:visible;mso-wrap-style:square;mso-width-percent:0;mso-height-percent:0;mso-wrap-distance-left:9pt;mso-wrap-distance-top:0;mso-wrap-distance-right:9pt;mso-wrap-distance-bottom:0;mso-position-horizontal:absolute;mso-position-horizontal-relative:margin;mso-position-vertical:absolute;mso-position-vertical-relative:text;mso-width-percent:0;mso-height-percent:0;mso-width-relative:margin;mso-height-relative:margin;v-text-anchor:top" o:gfxdata="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" filled="f" stroked="f" strokeweight=".5pt">
                 <v:path arrowok="t"/>
                 <v:textbox>
                   <w:txbxContent>
@@ -1085,285 +880,7 @@
         <mc:AlternateContent>
           <mc:Choice Requires="wps">
             <w:drawing>
-              <wp:anchor distT="0" distB="0" distL="114300" distR="114300" simplePos="0" relativeHeight="251709440" behindDoc="0" locked="0" layoutInCell="1" allowOverlap="1">
-                <wp:simplePos x="0" y="0"/>
-                <wp:positionH relativeFrom="margin">
-                  <wp:posOffset>822960</wp:posOffset>
-                </wp:positionH>
-                <wp:positionV relativeFrom="paragraph">
-                  <wp:posOffset>5533390</wp:posOffset>
-                </wp:positionV>
-                <wp:extent cx="2842260" cy="586105"/>
-                <wp:effectExtent l="0" t="0" r="0" b="4445"/>
-                <wp:wrapNone/>
-                <wp:docPr id="41" name="Text Box 41"/>
-                <wp:cNvGraphicFramePr>
-                  <a:graphicFrameLocks xmlns:a="http://schemas.openxmlformats.org/drawingml/2006/main"/>
-                </wp:cNvGraphicFramePr>
-                <a:graphic xmlns:a="http://schemas.openxmlformats.org/drawingml/2006/main">
-                  <a:graphicData uri="http://schemas.microsoft.com/office/word/2010/wordprocessingShape">
-                    <wps:wsp>
-                      <wps:cNvSpPr txBox="1">
-                        <a:spLocks/>
-                      </wps:cNvSpPr>
-                      <wps:spPr>
-                        <a:xfrm>
-                          <a:off x="0" y="0"/>
-                          <a:ext cx="2842260" cy="586105"/>
-                        </a:xfrm>
-                        <a:prstGeom prst="rect">
-                          <a:avLst/>
-                        </a:prstGeom>
-                        <a:noFill/>
-                        <a:ln w="6350">
-                          <a:noFill/>
-                        </a:ln>
-                        <a:effectLst/>
-                      </wps:spPr>
-                      <wps:style>
-                        <a:lnRef idx="0">
-                          <a:schemeClr val="accent1"/>
-                        </a:lnRef>
-                        <a:fillRef idx="0">
-                          <a:schemeClr val="accent1"/>
-                        </a:fillRef>
-                        <a:effectRef idx="0">
-                          <a:schemeClr val="accent1"/>
-                        </a:effectRef>
-                        <a:fontRef idx="minor">
-                          <a:schemeClr val="dk1"/>
-                        </a:fontRef>
-                      </wps:style>
-                      <wps:txbx>
-                        <w:txbxContent>
-                          <w:p>
-                            <w:pPr>
-                              <w:spacing w:after="0"/>
-                              <w:jc w:val="both"/>
-                              <w:rPr>
-                                <w:color w:val="595959" w:themeColor="text1" w:themeTint="A6"/>
-                                <w:sz w:val="28"/>
-                                <w:szCs w:val="28"/>
-                              </w:rPr>
-                            </w:pPr>
-                            <w:r>
-                              <w:rPr>
-                                <w:color w:val="595959" w:themeColor="text1" w:themeTint="A6"/>
-                                <w:sz w:val="28"/>
-                                <w:szCs w:val="28"/>
-                              </w:rPr>
-                              <w:t>+639067702698</w:t>
-                            </w:r>
-                          </w:p>
-                        </w:txbxContent>
-                      </wps:txbx>
-                      <wps:bodyPr rot="0" spcFirstLastPara="0" vertOverflow="overflow" horzOverflow="overflow" vert="horz" wrap="square" lIns="91440" tIns="45720" rIns="91440" bIns="45720" numCol="1" spcCol="0" rtlCol="0" fromWordArt="0" anchor="t" anchorCtr="0" forceAA="0" compatLnSpc="1">
-                        <a:prstTxWarp prst="textNoShape">
-                          <a:avLst/>
-                        </a:prstTxWarp>
-                        <a:noAutofit/>
-                      </wps:bodyPr>
-                    </wps:wsp>
-                  </a:graphicData>
-                </a:graphic>
-                <wp14:sizeRelH relativeFrom="margin">
-                  <wp14:pctWidth>0</wp14:pctWidth>
-                </wp14:sizeRelH>
-                <wp14:sizeRelV relativeFrom="margin">
-                  <wp14:pctHeight>0</wp14:pctHeight>
-                </wp14:sizeRelV>
-              </wp:anchor>
-            </w:drawing>
-          </mc:Choice>
-          <mc:Fallback>
-            <w:pict>
-              <v:shape id="Text Box 41" o:spid="_x0000_s1034" type="#_x0000_t202" style="position:absolute;margin-left:64.8pt;margin-top:435.7pt;width:223.8pt;height:46.15pt;z-index:251709440;visibility:visible;mso-wrap-style:square;mso-width-percent:0;mso-height-percent:0;mso-wrap-distance-left:9pt;mso-wrap-distance-top:0;mso-wrap-distance-right:9pt;mso-wrap-distance-bottom:0;mso-position-horizontal:absolute;mso-position-horizontal-relative:margin;mso-position-vertical:absolute;mso-position-vertical-relative:text;mso-width-percent:0;mso-height-percent:0;mso-width-relative:margin;mso-height-relative:margin;v-text-anchor:top" o:gfxdata="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" filled="f" stroked="f" strokeweight=".5pt">
-                <v:path arrowok="t"/>
-                <v:textbox>
-                  <w:txbxContent>
-                    <w:p>
-                      <w:pPr>
-                        <w:spacing w:after="0"/>
-                        <w:jc w:val="both"/>
-                        <w:rPr>
-                          <w:color w:val="595959" w:themeColor="text1" w:themeTint="A6"/>
-                          <w:sz w:val="28"/>
-                          <w:szCs w:val="28"/>
-                        </w:rPr>
-                      </w:pPr>
-                      <w:r>
-                        <w:rPr>
-                          <w:color w:val="595959" w:themeColor="text1" w:themeTint="A6"/>
-                          <w:sz w:val="28"/>
-                          <w:szCs w:val="28"/>
-                        </w:rPr>
-                        <w:t>+639067702698</w:t>
-                      </w:r>
-                    </w:p>
-                  </w:txbxContent>
-                </v:textbox>
-                <w10:wrap anchorx="margin"/>
-              </v:shape>
-            </w:pict>
-          </mc:Fallback>
-        </mc:AlternateContent>
-      </w:r>
-      <w:r>
-        <w:rPr>
-          <w:noProof/>
-          <w:lang w:val="en-PH" w:eastAsia="en-PH"/>
-        </w:rPr>
-        <mc:AlternateContent>
-          <mc:Choice Requires="wps">
-            <w:drawing>
-              <wp:anchor distT="0" distB="0" distL="114300" distR="114300" simplePos="0" relativeHeight="251707392" behindDoc="0" locked="0" layoutInCell="1" allowOverlap="1">
-                <wp:simplePos x="0" y="0"/>
-                <wp:positionH relativeFrom="margin">
-                  <wp:posOffset>822960</wp:posOffset>
-                </wp:positionH>
-                <wp:positionV relativeFrom="paragraph">
-                  <wp:posOffset>5026660</wp:posOffset>
-                </wp:positionV>
-                <wp:extent cx="2842260" cy="586105"/>
-                <wp:effectExtent l="0" t="0" r="0" b="4445"/>
-                <wp:wrapNone/>
-                <wp:docPr id="40" name="Text Box 40"/>
-                <wp:cNvGraphicFramePr>
-                  <a:graphicFrameLocks xmlns:a="http://schemas.openxmlformats.org/drawingml/2006/main"/>
-                </wp:cNvGraphicFramePr>
-                <a:graphic xmlns:a="http://schemas.openxmlformats.org/drawingml/2006/main">
-                  <a:graphicData uri="http://schemas.microsoft.com/office/word/2010/wordprocessingShape">
-                    <wps:wsp>
-                      <wps:cNvSpPr txBox="1">
-                        <a:spLocks/>
-                      </wps:cNvSpPr>
-                      <wps:spPr>
-                        <a:xfrm>
-                          <a:off x="0" y="0"/>
-                          <a:ext cx="2842260" cy="586105"/>
-                        </a:xfrm>
-                        <a:prstGeom prst="rect">
-                          <a:avLst/>
-                        </a:prstGeom>
-                        <a:noFill/>
-                        <a:ln w="6350">
-                          <a:noFill/>
-                        </a:ln>
-                        <a:effectLst/>
-                      </wps:spPr>
-                      <wps:style>
-                        <a:lnRef idx="0">
-                          <a:schemeClr val="accent1"/>
-                        </a:lnRef>
-                        <a:fillRef idx="0">
-                          <a:schemeClr val="accent1"/>
-                        </a:fillRef>
-                        <a:effectRef idx="0">
-                          <a:schemeClr val="accent1"/>
-                        </a:effectRef>
-                        <a:fontRef idx="minor">
-                          <a:schemeClr val="dk1"/>
-                        </a:fontRef>
-                      </wps:style>
-                      <wps:txbx>
-                        <w:txbxContent>
-                          <w:p>
-                            <w:pPr>
-                              <w:spacing w:after="0"/>
-                              <w:jc w:val="both"/>
-                              <w:rPr>
-                                <w:color w:val="595959" w:themeColor="text1" w:themeTint="A6"/>
-                                <w:sz w:val="28"/>
-                                <w:szCs w:val="28"/>
-                              </w:rPr>
-                            </w:pPr>
-                            <w:r>
-                              <w:rPr>
-                                <w:color w:val="595959" w:themeColor="text1" w:themeTint="A6"/>
-                                <w:sz w:val="28"/>
-                                <w:szCs w:val="28"/>
-                              </w:rPr>
-                              <w:t>olivaresgabby25</w:t>
-                            </w:r>
-                            <w:r>
-                              <w:rPr>
-                                <w:color w:val="595959" w:themeColor="text1" w:themeTint="A6"/>
-                                <w:sz w:val="28"/>
-                                <w:szCs w:val="28"/>
-                              </w:rPr>
-                              <w:t>@gmail.com</w:t>
-                            </w:r>
-                          </w:p>
-                        </w:txbxContent>
-                      </wps:txbx>
-                      <wps:bodyPr rot="0" spcFirstLastPara="0" vertOverflow="overflow" horzOverflow="overflow" vert="horz" wrap="square" lIns="91440" tIns="45720" rIns="91440" bIns="45720" numCol="1" spcCol="0" rtlCol="0" fromWordArt="0" anchor="t" anchorCtr="0" forceAA="0" compatLnSpc="1">
-                        <a:prstTxWarp prst="textNoShape">
-                          <a:avLst/>
-                        </a:prstTxWarp>
-                        <a:noAutofit/>
-                      </wps:bodyPr>
-                    </wps:wsp>
-                  </a:graphicData>
-                </a:graphic>
-                <wp14:sizeRelH relativeFrom="margin">
-                  <wp14:pctWidth>0</wp14:pctWidth>
-                </wp14:sizeRelH>
-                <wp14:sizeRelV relativeFrom="margin">
-                  <wp14:pctHeight>0</wp14:pctHeight>
-                </wp14:sizeRelV>
-              </wp:anchor>
-            </w:drawing>
-          </mc:Choice>
-          <mc:Fallback>
-            <w:pict>
-              <v:shape id="Text Box 40" o:spid="_x0000_s1035" type="#_x0000_t202" style="position:absolute;margin-left:64.8pt;margin-top:395.8pt;width:223.8pt;height:46.15pt;z-index:251707392;visibility:visible;mso-wrap-style:square;mso-width-percent:0;mso-height-percent:0;mso-wrap-distance-left:9pt;mso-wrap-distance-top:0;mso-wrap-distance-right:9pt;mso-wrap-distance-bottom:0;mso-position-horizontal:absolute;mso-position-horizontal-relative:margin;mso-position-vertical:absolute;mso-position-vertical-relative:text;mso-width-percent:0;mso-height-percent:0;mso-width-relative:margin;mso-height-relative:margin;v-text-anchor:top" o:gfxdata="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" filled="f" stroked="f" strokeweight=".5pt">
-                <v:path arrowok="t"/>
-                <v:textbox>
-                  <w:txbxContent>
-                    <w:p>
-                      <w:pPr>
-                        <w:spacing w:after="0"/>
-                        <w:jc w:val="both"/>
-                        <w:rPr>
-                          <w:color w:val="595959" w:themeColor="text1" w:themeTint="A6"/>
-                          <w:sz w:val="28"/>
-                          <w:szCs w:val="28"/>
-                        </w:rPr>
-                      </w:pPr>
-                      <w:r>
-                        <w:rPr>
-                          <w:color w:val="595959" w:themeColor="text1" w:themeTint="A6"/>
-                          <w:sz w:val="28"/>
-                          <w:szCs w:val="28"/>
-                        </w:rPr>
-                        <w:t>olivaresgabby25</w:t>
-                      </w:r>
-                      <w:r>
-                        <w:rPr>
-                          <w:color w:val="595959" w:themeColor="text1" w:themeTint="A6"/>
-                          <w:sz w:val="28"/>
-                          <w:szCs w:val="28"/>
-                        </w:rPr>
-                        <w:t>@gmail.com</w:t>
-                      </w:r>
-                    </w:p>
-                  </w:txbxContent>
-                </v:textbox>
-                <w10:wrap anchorx="margin"/>
-              </v:shape>
-            </w:pict>
-          </mc:Fallback>
-        </mc:AlternateContent>
-      </w:r>
-      <w:r>
-        <w:rPr>
-          <w:noProof/>
-          <w:lang w:val="en-PH" w:eastAsia="en-PH"/>
-        </w:rPr>
-        <mc:AlternateContent>
-          <mc:Choice Requires="wps">
-            <w:drawing>
-              <wp:anchor distT="0" distB="0" distL="114300" distR="114300" simplePos="0" relativeHeight="251676672" behindDoc="0" locked="0" layoutInCell="1" allowOverlap="1">
+              <wp:anchor distT="0" distB="0" distL="114300" distR="114300" simplePos="0" relativeHeight="251654144" behindDoc="0" locked="0" layoutInCell="1" allowOverlap="1" wp14:anchorId="7981173A" wp14:editId="6864F8B7">
                 <wp:simplePos x="0" y="0"/>
                 <wp:positionH relativeFrom="margin">
                   <wp:posOffset>3796030</wp:posOffset>
@@ -1419,16 +936,16 @@
                               <w:rPr>
                                 <w:b/>
                                 <w:color w:val="009ED6"/>
-                                <w:sz w:val="36"/>
-                                <w:szCs w:val="36"/>
+                                <w:sz w:val="32"/>
+                                <w:szCs w:val="32"/>
                               </w:rPr>
                             </w:pPr>
                             <w:r>
                               <w:rPr>
                                 <w:b/>
                                 <w:color w:val="009ED6"/>
-                                <w:sz w:val="36"/>
-                                <w:szCs w:val="36"/>
+                                <w:sz w:val="32"/>
+                                <w:szCs w:val="32"/>
                               </w:rPr>
                               <w:t>EDUCATION</w:t>
                             </w:r>
@@ -1456,7 +973,7 @@
           </mc:Choice>
           <mc:Fallback>
             <w:pict>
-              <v:shape id="Text Box 25" o:spid="_x0000_s1036" type="#_x0000_t202" style="position:absolute;margin-left:298.9pt;margin-top:228.3pt;width:223.8pt;height:36pt;z-index:251676672;visibility:visible;mso-wrap-style:square;mso-width-percent:0;mso-height-percent:0;mso-wrap-distance-left:9pt;mso-wrap-distance-top:0;mso-wrap-distance-right:9pt;mso-wrap-distance-bottom:0;mso-position-horizontal:absolute;mso-position-horizontal-relative:margin;mso-position-vertical:absolute;mso-position-vertical-relative:text;mso-width-percent:0;mso-height-percent:0;mso-width-relative:margin;mso-height-relative:margin;v-text-anchor:top" o:gfxdata="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" filled="f" stroked="f" strokeweight=".5pt">
+              <v:shape id="Text Box 25" o:spid="_x0000_s1033" type="#_x0000_t202" style="position:absolute;margin-left:298.9pt;margin-top:228.3pt;width:223.8pt;height:36pt;z-index:251654144;visibility:visible;mso-wrap-style:square;mso-width-percent:0;mso-height-percent:0;mso-wrap-distance-left:9pt;mso-wrap-distance-top:0;mso-wrap-distance-right:9pt;mso-wrap-distance-bottom:0;mso-position-horizontal:absolute;mso-position-horizontal-relative:margin;mso-position-vertical:absolute;mso-position-vertical-relative:text;mso-width-percent:0;mso-height-percent:0;mso-width-relative:margin;mso-height-relative:margin;v-text-anchor:top" o:gfxdata="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" filled="f" stroked="f" strokeweight=".5pt">
                 <v:path arrowok="t"/>
                 <v:textbox>
                   <w:txbxContent>
@@ -1465,16 +982,16 @@
                         <w:rPr>
                           <w:b/>
                           <w:color w:val="009ED6"/>
-                          <w:sz w:val="36"/>
-                          <w:szCs w:val="36"/>
+                          <w:sz w:val="32"/>
+                          <w:szCs w:val="32"/>
                         </w:rPr>
                       </w:pPr>
                       <w:r>
                         <w:rPr>
                           <w:b/>
                           <w:color w:val="009ED6"/>
-                          <w:sz w:val="36"/>
-                          <w:szCs w:val="36"/>
+                          <w:sz w:val="32"/>
+                          <w:szCs w:val="32"/>
                         </w:rPr>
                         <w:t>EDUCATION</w:t>
                       </w:r>
@@ -1496,7 +1013,7 @@
         <mc:AlternateContent>
           <mc:Choice Requires="wps">
             <w:drawing>
-              <wp:anchor distT="0" distB="0" distL="114300" distR="114300" simplePos="0" relativeHeight="251674624" behindDoc="0" locked="0" layoutInCell="1" allowOverlap="1">
+              <wp:anchor distT="0" distB="0" distL="114300" distR="114300" simplePos="0" relativeHeight="251653120" behindDoc="0" locked="0" layoutInCell="1" allowOverlap="1" wp14:anchorId="04A66D02" wp14:editId="7FB0A81C">
                 <wp:simplePos x="0" y="0"/>
                 <wp:positionH relativeFrom="margin">
                   <wp:posOffset>415925</wp:posOffset>
@@ -1579,7 +1096,7 @@
           </mc:Choice>
           <mc:Fallback>
             <w:pict>
-              <v:shape id="Text Box 24" o:spid="_x0000_s1037" type="#_x0000_t202" style="position:absolute;margin-left:32.75pt;margin-top:546.1pt;width:223.8pt;height:36pt;z-index:251674624;visibility:visible;mso-wrap-style:square;mso-width-percent:0;mso-height-percent:0;mso-wrap-distance-left:9pt;mso-wrap-distance-top:0;mso-wrap-distance-right:9pt;mso-wrap-distance-bottom:0;mso-position-horizontal:absolute;mso-position-horizontal-relative:margin;mso-position-vertical:absolute;mso-position-vertical-relative:text;mso-width-percent:0;mso-height-percent:0;mso-width-relative:margin;mso-height-relative:margin;v-text-anchor:top" o:gfxdata="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" filled="f" stroked="f" strokeweight=".5pt">
+              <v:shape id="Text Box 24" o:spid="_x0000_s1034" type="#_x0000_t202" style="position:absolute;margin-left:32.75pt;margin-top:546.1pt;width:223.8pt;height:36pt;z-index:251653120;visibility:visible;mso-wrap-style:square;mso-width-percent:0;mso-height-percent:0;mso-wrap-distance-left:9pt;mso-wrap-distance-top:0;mso-wrap-distance-right:9pt;mso-wrap-distance-bottom:0;mso-position-horizontal:absolute;mso-position-horizontal-relative:margin;mso-position-vertical:absolute;mso-position-vertical-relative:text;mso-width-percent:0;mso-height-percent:0;mso-width-relative:margin;mso-height-relative:margin;v-text-anchor:top" o:gfxdata="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" filled="f" stroked="f" strokeweight=".5pt">
                 <v:path arrowok="t"/>
                 <v:textbox>
                   <w:txbxContent>
@@ -1609,138 +1126,7 @@
         <mc:AlternateContent>
           <mc:Choice Requires="wps">
             <w:drawing>
-              <wp:anchor distT="0" distB="0" distL="114300" distR="114300" simplePos="0" relativeHeight="251672576" behindDoc="0" locked="0" layoutInCell="1" allowOverlap="1">
-                <wp:simplePos x="0" y="0"/>
-                <wp:positionH relativeFrom="margin">
-                  <wp:posOffset>415925</wp:posOffset>
-                </wp:positionH>
-                <wp:positionV relativeFrom="paragraph">
-                  <wp:posOffset>4519295</wp:posOffset>
-                </wp:positionV>
-                <wp:extent cx="2842260" cy="457200"/>
-                <wp:effectExtent l="0" t="0" r="0" b="0"/>
-                <wp:wrapNone/>
-                <wp:docPr id="23" name="Text Box 23"/>
-                <wp:cNvGraphicFramePr>
-                  <a:graphicFrameLocks xmlns:a="http://schemas.openxmlformats.org/drawingml/2006/main"/>
-                </wp:cNvGraphicFramePr>
-                <a:graphic xmlns:a="http://schemas.openxmlformats.org/drawingml/2006/main">
-                  <a:graphicData uri="http://schemas.microsoft.com/office/word/2010/wordprocessingShape">
-                    <wps:wsp>
-                      <wps:cNvSpPr txBox="1">
-                        <a:spLocks/>
-                      </wps:cNvSpPr>
-                      <wps:spPr>
-                        <a:xfrm>
-                          <a:off x="0" y="0"/>
-                          <a:ext cx="2842260" cy="457200"/>
-                        </a:xfrm>
-                        <a:prstGeom prst="rect">
-                          <a:avLst/>
-                        </a:prstGeom>
-                        <a:noFill/>
-                        <a:ln w="6350">
-                          <a:noFill/>
-                        </a:ln>
-                        <a:effectLst/>
-                      </wps:spPr>
-                      <wps:style>
-                        <a:lnRef idx="0">
-                          <a:schemeClr val="accent1"/>
-                        </a:lnRef>
-                        <a:fillRef idx="0">
-                          <a:schemeClr val="accent1"/>
-                        </a:fillRef>
-                        <a:effectRef idx="0">
-                          <a:schemeClr val="accent1"/>
-                        </a:effectRef>
-                        <a:fontRef idx="minor">
-                          <a:schemeClr val="dk1"/>
-                        </a:fontRef>
-                      </wps:style>
-                      <wps:txbx>
-                        <w:txbxContent>
-                          <w:p>
-                            <w:pPr>
-                              <w:rPr>
-                                <w:b/>
-                                <w:color w:val="009ED6"/>
-                                <w:sz w:val="36"/>
-                                <w:szCs w:val="36"/>
-                              </w:rPr>
-                            </w:pPr>
-                            <w:r>
-                              <w:rPr>
-                                <w:b/>
-                                <w:color w:val="009ED6"/>
-                                <w:sz w:val="36"/>
-                                <w:szCs w:val="36"/>
-                              </w:rPr>
-                              <w:t>CONTACT</w:t>
-                            </w:r>
-                          </w:p>
-                        </w:txbxContent>
-                      </wps:txbx>
-                      <wps:bodyPr rot="0" spcFirstLastPara="0" vertOverflow="overflow" horzOverflow="overflow" vert="horz" wrap="square" lIns="91440" tIns="45720" rIns="91440" bIns="45720" numCol="1" spcCol="0" rtlCol="0" fromWordArt="0" anchor="t" anchorCtr="0" forceAA="0" compatLnSpc="1">
-                        <a:prstTxWarp prst="textNoShape">
-                          <a:avLst/>
-                        </a:prstTxWarp>
-                        <a:noAutofit/>
-                      </wps:bodyPr>
-                    </wps:wsp>
-                  </a:graphicData>
-                </a:graphic>
-                <wp14:sizeRelH relativeFrom="margin">
-                  <wp14:pctWidth>0</wp14:pctWidth>
-                </wp14:sizeRelH>
-                <wp14:sizeRelV relativeFrom="margin">
-                  <wp14:pctHeight>0</wp14:pctHeight>
-                </wp14:sizeRelV>
-              </wp:anchor>
-            </w:drawing>
-          </mc:Choice>
-          <mc:Fallback>
-            <w:pict>
-              <v:shape id="Text Box 23" o:spid="_x0000_s1038" type="#_x0000_t202" style="position:absolute;margin-left:32.75pt;margin-top:355.85pt;width:223.8pt;height:36pt;z-index:251672576;visibility:visible;mso-wrap-style:square;mso-width-percent:0;mso-height-percent:0;mso-wrap-distance-left:9pt;mso-wrap-distance-top:0;mso-wrap-distance-right:9pt;mso-wrap-distance-bottom:0;mso-position-horizontal:absolute;mso-position-horizontal-relative:margin;mso-position-vertical:absolute;mso-position-vertical-relative:text;mso-width-percent:0;mso-height-percent:0;mso-width-relative:margin;mso-height-relative:margin;v-text-anchor:top" o:gfxdata="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" filled="f" stroked="f" strokeweight=".5pt">
-                <v:path arrowok="t"/>
-                <v:textbox>
-                  <w:txbxContent>
-                    <w:p>
-                      <w:pPr>
-                        <w:rPr>
-                          <w:b/>
-                          <w:color w:val="009ED6"/>
-                          <w:sz w:val="36"/>
-                          <w:szCs w:val="36"/>
-                        </w:rPr>
-                      </w:pPr>
-                      <w:r>
-                        <w:rPr>
-                          <w:b/>
-                          <w:color w:val="009ED6"/>
-                          <w:sz w:val="36"/>
-                          <w:szCs w:val="36"/>
-                        </w:rPr>
-                        <w:t>CONTACT</w:t>
-                      </w:r>
-                    </w:p>
-                  </w:txbxContent>
-                </v:textbox>
-                <w10:wrap anchorx="margin"/>
-              </v:shape>
-            </w:pict>
-          </mc:Fallback>
-        </mc:AlternateContent>
-      </w:r>
-      <w:r>
-        <w:rPr>
-          <w:noProof/>
-          <w:lang w:val="en-PH" w:eastAsia="en-PH"/>
-        </w:rPr>
-        <mc:AlternateContent>
-          <mc:Choice Requires="wps">
-            <w:drawing>
-              <wp:anchor distT="0" distB="0" distL="114300" distR="114300" simplePos="0" relativeHeight="251670528" behindDoc="0" locked="0" layoutInCell="1" allowOverlap="1">
+              <wp:anchor distT="0" distB="0" distL="114300" distR="114300" simplePos="0" relativeHeight="251651072" behindDoc="0" locked="0" layoutInCell="1" allowOverlap="1" wp14:anchorId="372E37D4" wp14:editId="03208B06">
                 <wp:simplePos x="0" y="0"/>
                 <wp:positionH relativeFrom="margin">
                   <wp:posOffset>407035</wp:posOffset>
@@ -1796,16 +1182,16 @@
                               <w:rPr>
                                 <w:b/>
                                 <w:color w:val="009ED6"/>
-                                <w:sz w:val="36"/>
-                                <w:szCs w:val="36"/>
+                                <w:sz w:val="32"/>
+                                <w:szCs w:val="32"/>
                               </w:rPr>
                             </w:pPr>
                             <w:r>
                               <w:rPr>
                                 <w:b/>
                                 <w:color w:val="009ED6"/>
-                                <w:sz w:val="36"/>
-                                <w:szCs w:val="36"/>
+                                <w:sz w:val="32"/>
+                                <w:szCs w:val="32"/>
                               </w:rPr>
                               <w:t>PROFILE</w:t>
                             </w:r>
@@ -1832,7 +1218,7 @@
           </mc:Choice>
           <mc:Fallback>
             <w:pict>
-              <v:shape id="Text Box 22" o:spid="_x0000_s1039" type="#_x0000_t202" style="position:absolute;margin-left:32.05pt;margin-top:228.3pt;width:223.8pt;height:36pt;z-index:251670528;visibility:visible;mso-wrap-style:square;mso-width-percent:0;mso-height-percent:0;mso-wrap-distance-left:9pt;mso-wrap-distance-top:0;mso-wrap-distance-right:9pt;mso-wrap-distance-bottom:0;mso-position-horizontal:absolute;mso-position-horizontal-relative:margin;mso-position-vertical:absolute;mso-position-vertical-relative:text;mso-width-percent:0;mso-height-percent:0;mso-width-relative:margin;mso-height-relative:margin;v-text-anchor:top" o:gfxdata="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" filled="f" stroked="f" strokeweight=".5pt">
+              <v:shape id="Text Box 22" o:spid="_x0000_s1035" type="#_x0000_t202" style="position:absolute;margin-left:32.05pt;margin-top:228.3pt;width:223.8pt;height:36pt;z-index:251651072;visibility:visible;mso-wrap-style:square;mso-width-percent:0;mso-height-percent:0;mso-wrap-distance-left:9pt;mso-wrap-distance-top:0;mso-wrap-distance-right:9pt;mso-wrap-distance-bottom:0;mso-position-horizontal:absolute;mso-position-horizontal-relative:margin;mso-position-vertical:absolute;mso-position-vertical-relative:text;mso-width-percent:0;mso-height-percent:0;mso-width-relative:margin;mso-height-relative:margin;v-text-anchor:top" o:gfxdata="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" filled="f" stroked="f" strokeweight=".5pt">
                 <v:path arrowok="t"/>
                 <v:textbox>
                   <w:txbxContent>
@@ -1841,16 +1227,16 @@
                         <w:rPr>
                           <w:b/>
                           <w:color w:val="009ED6"/>
-                          <w:sz w:val="36"/>
-                          <w:szCs w:val="36"/>
+                          <w:sz w:val="32"/>
+                          <w:szCs w:val="32"/>
                         </w:rPr>
                       </w:pPr>
                       <w:r>
                         <w:rPr>
                           <w:b/>
                           <w:color w:val="009ED6"/>
-                          <w:sz w:val="36"/>
-                          <w:szCs w:val="36"/>
+                          <w:sz w:val="32"/>
+                          <w:szCs w:val="32"/>
                         </w:rPr>
                         <w:t>PROFILE</w:t>
                       </w:r>
@@ -1871,7 +1257,7 @@
         <mc:AlternateContent>
           <mc:Choice Requires="wps">
             <w:drawing>
-              <wp:anchor distT="0" distB="0" distL="114300" distR="114300" simplePos="0" relativeHeight="251668480" behindDoc="0" locked="0" layoutInCell="1" allowOverlap="1">
+              <wp:anchor distT="0" distB="0" distL="114300" distR="114300" simplePos="0" relativeHeight="251650048" behindDoc="0" locked="0" layoutInCell="1" allowOverlap="1" wp14:anchorId="128211D7" wp14:editId="22F3227A">
                 <wp:simplePos x="0" y="0"/>
                 <wp:positionH relativeFrom="column">
                   <wp:posOffset>3448685</wp:posOffset>
@@ -1951,7 +1337,7 @@
         <mc:AlternateContent>
           <mc:Choice Requires="wps">
             <w:drawing>
-              <wp:anchor distT="0" distB="0" distL="114300" distR="114300" simplePos="0" relativeHeight="251667456" behindDoc="0" locked="0" layoutInCell="1" allowOverlap="1">
+              <wp:anchor distT="0" distB="0" distL="114300" distR="114300" simplePos="0" relativeHeight="251649024" behindDoc="0" locked="0" layoutInCell="1" allowOverlap="1" wp14:anchorId="647E63BB" wp14:editId="5FC4ECBA">
                 <wp:simplePos x="0" y="0"/>
                 <wp:positionH relativeFrom="column">
                   <wp:posOffset>2941955</wp:posOffset>
@@ -2076,7 +1462,7 @@
           </mc:Choice>
           <mc:Fallback>
             <w:pict>
-              <v:shape id="Text Box 20" o:spid="_x0000_s1040" type="#_x0000_t202" style="position:absolute;margin-left:231.65pt;margin-top:116.3pt;width:352.15pt;height:69.65pt;z-index:251667456;visibility:visible;mso-wrap-style:square;mso-width-percent:0;mso-height-percent:0;mso-wrap-distance-left:9pt;mso-wrap-distance-top:0;mso-wrap-distance-right:9pt;mso-wrap-distance-bottom:0;mso-position-horizontal:absolute;mso-position-horizontal-relative:text;mso-position-vertical:absolute;mso-position-vertical-relative:text;mso-width-percent:0;mso-height-percent:0;mso-width-relative:margin;mso-height-relative:margin;v-text-anchor:top" o:gfxdata="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" filled="f" stroked="f" strokeweight=".5pt">
+              <v:shape id="Text Box 20" o:spid="_x0000_s1036" type="#_x0000_t202" style="position:absolute;margin-left:231.65pt;margin-top:116.3pt;width:352.15pt;height:69.65pt;z-index:251649024;visibility:visible;mso-wrap-style:square;mso-width-percent:0;mso-height-percent:0;mso-wrap-distance-left:9pt;mso-wrap-distance-top:0;mso-wrap-distance-right:9pt;mso-wrap-distance-bottom:0;mso-position-horizontal:absolute;mso-position-horizontal-relative:text;mso-position-vertical:absolute;mso-position-vertical-relative:text;mso-width-percent:0;mso-height-percent:0;mso-width-relative:margin;mso-height-relative:margin;v-text-anchor:top" o:gfxdata="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" filled="f" stroked="f" strokeweight=".5pt">
                 <v:path arrowok="t"/>
                 <v:textbox>
                   <w:txbxContent>
@@ -2147,7 +1533,7 @@
         <mc:AlternateContent>
           <mc:Choice Requires="wpg">
             <w:drawing>
-              <wp:anchor distT="0" distB="0" distL="114300" distR="114300" simplePos="0" relativeHeight="251661312" behindDoc="0" locked="0" layoutInCell="1" allowOverlap="1">
+              <wp:anchor distT="0" distB="0" distL="114300" distR="114300" simplePos="0" relativeHeight="251643904" behindDoc="0" locked="0" layoutInCell="1" allowOverlap="1" wp14:anchorId="20BA75B6" wp14:editId="2C428E4D">
                 <wp:simplePos x="0" y="0"/>
                 <wp:positionH relativeFrom="column">
                   <wp:posOffset>-935355</wp:posOffset>
@@ -2304,7 +1690,7 @@
           <w:lang w:val="en-PH" w:eastAsia="en-PH"/>
         </w:rPr>
         <w:drawing>
-          <wp:anchor distT="0" distB="0" distL="114300" distR="114300" simplePos="0" relativeHeight="251651072" behindDoc="0" locked="0" layoutInCell="1" allowOverlap="1" wp14:anchorId="534A9597" wp14:editId="6F59AB34">
+          <wp:anchor distT="0" distB="0" distL="114300" distR="114300" simplePos="0" relativeHeight="251640832" behindDoc="0" locked="0" layoutInCell="1" allowOverlap="1" wp14:anchorId="1059E8E2" wp14:editId="6447CF76">
             <wp:simplePos x="0" y="0"/>
             <wp:positionH relativeFrom="column">
               <wp:posOffset>508635</wp:posOffset>
@@ -2327,7 +1713,7 @@
                     <pic:cNvPicPr/>
                   </pic:nvPicPr>
                   <pic:blipFill rotWithShape="1">
-                    <a:blip r:embed="rId6" cstate="print">
+                    <a:blip r:embed="rId7" cstate="print">
                       <a:extLst>
                         <a:ext uri="{28A0092B-C50C-407E-A947-70E740481C1C}">
                           <a14:useLocalDpi xmlns:a14="http://schemas.microsoft.com/office/drawing/2010/main" val="0"/>
@@ -2379,7 +1765,7 @@
         <mc:AlternateContent>
           <mc:Choice Requires="wps">
             <w:drawing>
-              <wp:anchor distT="0" distB="0" distL="114300" distR="114300" simplePos="0" relativeHeight="251665408" behindDoc="0" locked="0" layoutInCell="1" allowOverlap="1">
+              <wp:anchor distT="0" distB="0" distL="114300" distR="114300" simplePos="0" relativeHeight="251646976" behindDoc="0" locked="0" layoutInCell="1" allowOverlap="1" wp14:anchorId="31EEC5E6" wp14:editId="302ACED7">
                 <wp:simplePos x="0" y="0"/>
                 <wp:positionH relativeFrom="column">
                   <wp:posOffset>3665220</wp:posOffset>
@@ -2468,7 +1854,7 @@
           </mc:Choice>
           <mc:Fallback>
             <w:pict>
-              <v:shape id="Text Box 19" o:spid="_x0000_s1041" type="#_x0000_t202" style="position:absolute;margin-left:288.6pt;margin-top:21.05pt;width:251.2pt;height:36pt;z-index:251665408;visibility:visible;mso-wrap-style:square;mso-width-percent:0;mso-height-percent:0;mso-wrap-distance-left:9pt;mso-wrap-distance-top:0;mso-wrap-distance-right:9pt;mso-wrap-distance-bottom:0;mso-position-horizontal:absolute;mso-position-horizontal-relative:text;mso-position-vertical:absolute;mso-position-vertical-relative:text;mso-width-percent:0;mso-height-percent:0;mso-width-relative:page;mso-height-relative:margin;v-text-anchor:top" o:gfxdata="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" filled="f" stroked="f" strokeweight=".5pt">
+              <v:shape id="Text Box 19" o:spid="_x0000_s1037" type="#_x0000_t202" style="position:absolute;margin-left:288.6pt;margin-top:21.05pt;width:251.2pt;height:36pt;z-index:251646976;visibility:visible;mso-wrap-style:square;mso-width-percent:0;mso-height-percent:0;mso-wrap-distance-left:9pt;mso-wrap-distance-top:0;mso-wrap-distance-right:9pt;mso-wrap-distance-bottom:0;mso-position-horizontal:absolute;mso-position-horizontal-relative:text;mso-position-vertical:absolute;mso-position-vertical-relative:text;mso-width-percent:0;mso-height-percent:0;mso-width-relative:page;mso-height-relative:margin;v-text-anchor:top" o:gfxdata="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" filled="f" stroked="f" strokeweight=".5pt">
                 <v:path arrowok="t"/>
                 <v:textbox>
                   <w:txbxContent>
@@ -2512,7 +1898,7 @@
         <mc:AlternateContent>
           <mc:Choice Requires="wps">
             <w:drawing>
-              <wp:anchor distT="0" distB="0" distL="114300" distR="114300" simplePos="0" relativeHeight="251723776" behindDoc="0" locked="0" layoutInCell="1" allowOverlap="1">
+              <wp:anchor distT="0" distB="0" distL="114300" distR="114300" simplePos="0" relativeHeight="251670528" behindDoc="0" locked="0" layoutInCell="1" allowOverlap="1" wp14:anchorId="754DD01D" wp14:editId="4535E9B6">
                 <wp:simplePos x="0" y="0"/>
                 <wp:positionH relativeFrom="margin">
                   <wp:posOffset>3806190</wp:posOffset>
@@ -2672,7 +2058,7 @@
           </mc:Choice>
           <mc:Fallback>
             <w:pict>
-              <v:shape id="Text Box 48" o:spid="_x0000_s1042" type="#_x0000_t202" style="position:absolute;margin-left:299.7pt;margin-top:13.1pt;width:226.15pt;height:85.2pt;z-index:251723776;visibility:visible;mso-wrap-style:square;mso-width-percent:0;mso-height-percent:0;mso-wrap-distance-left:9pt;mso-wrap-distance-top:0;mso-wrap-distance-right:9pt;mso-wrap-distance-bottom:0;mso-position-horizontal:absolute;mso-position-horizontal-relative:margin;mso-position-vertical:absolute;mso-position-vertical-relative:text;mso-width-percent:0;mso-height-percent:0;mso-width-relative:margin;mso-height-relative:margin;v-text-anchor:top" o:gfxdata="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" filled="f" stroked="f" strokeweight=".5pt">
+              <v:shape id="Text Box 48" o:spid="_x0000_s1038" type="#_x0000_t202" style="position:absolute;margin-left:299.7pt;margin-top:13.1pt;width:226.15pt;height:85.2pt;z-index:251670528;visibility:visible;mso-wrap-style:square;mso-width-percent:0;mso-height-percent:0;mso-wrap-distance-left:9pt;mso-wrap-distance-top:0;mso-wrap-distance-right:9pt;mso-wrap-distance-bottom:0;mso-position-horizontal:absolute;mso-position-horizontal-relative:margin;mso-position-vertical:absolute;mso-position-vertical-relative:text;mso-width-percent:0;mso-height-percent:0;mso-width-relative:margin;mso-height-relative:margin;v-text-anchor:top" o:gfxdata="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" filled="f" stroked="f" strokeweight=".5pt">
                 <v:path arrowok="t"/>
                 <v:textbox>
                   <w:txbxContent>
@@ -2779,7 +2165,7 @@
         <mc:AlternateContent>
           <mc:Choice Requires="wps">
             <w:drawing>
-              <wp:anchor distT="0" distB="0" distL="114300" distR="114300" simplePos="0" relativeHeight="251697152" behindDoc="0" locked="0" layoutInCell="1" allowOverlap="1">
+              <wp:anchor distT="0" distB="0" distL="114300" distR="114300" simplePos="0" relativeHeight="251657216" behindDoc="0" locked="0" layoutInCell="1" allowOverlap="1" wp14:anchorId="4053CAA7" wp14:editId="699232D8">
                 <wp:simplePos x="0" y="0"/>
                 <wp:positionH relativeFrom="margin">
                   <wp:posOffset>54610</wp:posOffset>
@@ -3211,7 +2597,7 @@
           </mc:Choice>
           <mc:Fallback>
             <w:pict>
-              <v:shape id="Text Box 35" o:spid="_x0000_s1043" type="#_x0000_t202" style="position:absolute;margin-left:4.3pt;margin-top:1.35pt;width:249.8pt;height:129.1pt;z-index:251697152;visibility:visible;mso-wrap-style:square;mso-width-percent:0;mso-height-percent:0;mso-wrap-distance-left:9pt;mso-wrap-distance-top:0;mso-wrap-distance-right:9pt;mso-wrap-distance-bottom:0;mso-position-horizontal:absolute;mso-position-horizontal-relative:margin;mso-position-vertical:absolute;mso-position-vertical-relative:text;mso-width-percent:0;mso-height-percent:0;mso-width-relative:margin;mso-height-relative:margin;v-text-anchor:top" o:gfxdata="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" filled="f" stroked="f" strokeweight=".5pt">
+              <v:shape id="Text Box 35" o:spid="_x0000_s1039" type="#_x0000_t202" style="position:absolute;margin-left:4.3pt;margin-top:1.35pt;width:249.8pt;height:129.1pt;z-index:251657216;visibility:visible;mso-wrap-style:square;mso-width-percent:0;mso-height-percent:0;mso-wrap-distance-left:9pt;mso-wrap-distance-top:0;mso-wrap-distance-right:9pt;mso-wrap-distance-bottom:0;mso-position-horizontal:absolute;mso-position-horizontal-relative:margin;mso-position-vertical:absolute;mso-position-vertical-relative:text;mso-width-percent:0;mso-height-percent:0;mso-width-relative:margin;mso-height-relative:margin;v-text-anchor:top" o:gfxdata="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" filled="f" stroked="f" strokeweight=".5pt">
                 <v:path arrowok="t"/>
                 <v:textbox>
                   <w:txbxContent>
@@ -3595,7 +2981,7 @@
         <mc:AlternateContent>
           <mc:Choice Requires="wps">
             <w:drawing>
-              <wp:anchor distT="0" distB="0" distL="114300" distR="114300" simplePos="0" relativeHeight="251725824" behindDoc="0" locked="0" layoutInCell="1" allowOverlap="1">
+              <wp:anchor distT="0" distB="0" distL="114300" distR="114300" simplePos="0" relativeHeight="251671552" behindDoc="0" locked="0" layoutInCell="1" allowOverlap="1" wp14:anchorId="28B581EE" wp14:editId="56464BCB">
                 <wp:simplePos x="0" y="0"/>
                 <wp:positionH relativeFrom="margin">
                   <wp:posOffset>3804920</wp:posOffset>
@@ -3713,7 +3099,7 @@
           </mc:Choice>
           <mc:Fallback>
             <w:pict>
-              <v:shape id="Text Box 49" o:spid="_x0000_s1044" type="#_x0000_t202" style="position:absolute;margin-left:299.6pt;margin-top:2.35pt;width:226.15pt;height:50.05pt;z-index:251725824;visibility:visible;mso-wrap-style:square;mso-width-percent:0;mso-height-percent:0;mso-wrap-distance-left:9pt;mso-wrap-distance-top:0;mso-wrap-distance-right:9pt;mso-wrap-distance-bottom:0;mso-position-horizontal:absolute;mso-position-horizontal-relative:margin;mso-position-vertical:absolute;mso-position-vertical-relative:text;mso-width-percent:0;mso-height-percent:0;mso-width-relative:margin;mso-height-relative:margin;v-text-anchor:top" o:gfxdata="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" filled="f" stroked="f" strokeweight=".5pt">
+              <v:shape id="Text Box 49" o:spid="_x0000_s1040" type="#_x0000_t202" style="position:absolute;margin-left:299.6pt;margin-top:2.35pt;width:226.15pt;height:50.05pt;z-index:251671552;visibility:visible;mso-wrap-style:square;mso-width-percent:0;mso-height-percent:0;mso-wrap-distance-left:9pt;mso-wrap-distance-top:0;mso-wrap-distance-right:9pt;mso-wrap-distance-bottom:0;mso-position-horizontal:absolute;mso-position-horizontal-relative:margin;mso-position-vertical:absolute;mso-position-vertical-relative:text;mso-width-percent:0;mso-height-percent:0;mso-width-relative:margin;mso-height-relative:margin;v-text-anchor:top" o:gfxdata="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" filled="f" stroked="f" strokeweight=".5pt">
                 <v:path arrowok="t"/>
                 <v:textbox>
                   <w:txbxContent>
@@ -3781,13 +3167,755 @@
         <mc:AlternateContent>
           <mc:Choice Requires="wps">
             <w:drawing>
-              <wp:anchor distT="0" distB="0" distL="114300" distR="114300" simplePos="0" relativeHeight="251701248" behindDoc="0" locked="0" layoutInCell="1" allowOverlap="1">
+              <wp:anchor distT="0" distB="0" distL="114300" distR="114300" simplePos="0" relativeHeight="251652096" behindDoc="0" locked="0" layoutInCell="1" allowOverlap="1" wp14:anchorId="6293330D" wp14:editId="441A53DD">
                 <wp:simplePos x="0" y="0"/>
                 <wp:positionH relativeFrom="margin">
-                  <wp:posOffset>3806190</wp:posOffset>
+                  <wp:posOffset>377825</wp:posOffset>
                 </wp:positionH>
                 <wp:positionV relativeFrom="paragraph">
-                  <wp:posOffset>120650</wp:posOffset>
+                  <wp:posOffset>129457</wp:posOffset>
+                </wp:positionV>
+                <wp:extent cx="2842260" cy="457200"/>
+                <wp:effectExtent l="0" t="0" r="0" b="0"/>
+                <wp:wrapNone/>
+                <wp:docPr id="23" name="Text Box 23"/>
+                <wp:cNvGraphicFramePr>
+                  <a:graphicFrameLocks xmlns:a="http://schemas.openxmlformats.org/drawingml/2006/main"/>
+                </wp:cNvGraphicFramePr>
+                <a:graphic xmlns:a="http://schemas.openxmlformats.org/drawingml/2006/main">
+                  <a:graphicData uri="http://schemas.microsoft.com/office/word/2010/wordprocessingShape">
+                    <wps:wsp>
+                      <wps:cNvSpPr txBox="1">
+                        <a:spLocks/>
+                      </wps:cNvSpPr>
+                      <wps:spPr>
+                        <a:xfrm>
+                          <a:off x="0" y="0"/>
+                          <a:ext cx="2842260" cy="457200"/>
+                        </a:xfrm>
+                        <a:prstGeom prst="rect">
+                          <a:avLst/>
+                        </a:prstGeom>
+                        <a:noFill/>
+                        <a:ln w="6350">
+                          <a:noFill/>
+                        </a:ln>
+                        <a:effectLst/>
+                      </wps:spPr>
+                      <wps:style>
+                        <a:lnRef idx="0">
+                          <a:schemeClr val="accent1"/>
+                        </a:lnRef>
+                        <a:fillRef idx="0">
+                          <a:schemeClr val="accent1"/>
+                        </a:fillRef>
+                        <a:effectRef idx="0">
+                          <a:schemeClr val="accent1"/>
+                        </a:effectRef>
+                        <a:fontRef idx="minor">
+                          <a:schemeClr val="dk1"/>
+                        </a:fontRef>
+                      </wps:style>
+                      <wps:txbx>
+                        <w:txbxContent>
+                          <w:p>
+                            <w:pPr>
+                              <w:rPr>
+                                <w:b/>
+                                <w:color w:val="009ED6"/>
+                                <w:sz w:val="32"/>
+                                <w:szCs w:val="32"/>
+                              </w:rPr>
+                            </w:pPr>
+                            <w:r>
+                              <w:rPr>
+                                <w:b/>
+                                <w:color w:val="009ED6"/>
+                                <w:sz w:val="32"/>
+                                <w:szCs w:val="32"/>
+                              </w:rPr>
+                              <w:t>CONTACT</w:t>
+                            </w:r>
+                          </w:p>
+                        </w:txbxContent>
+                      </wps:txbx>
+                      <wps:bodyPr rot="0" spcFirstLastPara="0" vertOverflow="overflow" horzOverflow="overflow" vert="horz" wrap="square" lIns="91440" tIns="45720" rIns="91440" bIns="45720" numCol="1" spcCol="0" rtlCol="0" fromWordArt="0" anchor="t" anchorCtr="0" forceAA="0" compatLnSpc="1">
+                        <a:prstTxWarp prst="textNoShape">
+                          <a:avLst/>
+                        </a:prstTxWarp>
+                        <a:noAutofit/>
+                      </wps:bodyPr>
+                    </wps:wsp>
+                  </a:graphicData>
+                </a:graphic>
+                <wp14:sizeRelH relativeFrom="margin">
+                  <wp14:pctWidth>0</wp14:pctWidth>
+                </wp14:sizeRelH>
+                <wp14:sizeRelV relativeFrom="margin">
+                  <wp14:pctHeight>0</wp14:pctHeight>
+                </wp14:sizeRelV>
+              </wp:anchor>
+            </w:drawing>
+          </mc:Choice>
+          <mc:Fallback>
+            <w:pict>
+              <v:shape id="Text Box 23" o:spid="_x0000_s1041" type="#_x0000_t202" style="position:absolute;margin-left:29.75pt;margin-top:10.2pt;width:223.8pt;height:36pt;z-index:251652096;visibility:visible;mso-wrap-style:square;mso-width-percent:0;mso-height-percent:0;mso-wrap-distance-left:9pt;mso-wrap-distance-top:0;mso-wrap-distance-right:9pt;mso-wrap-distance-bottom:0;mso-position-horizontal:absolute;mso-position-horizontal-relative:margin;mso-position-vertical:absolute;mso-position-vertical-relative:text;mso-width-percent:0;mso-height-percent:0;mso-width-relative:margin;mso-height-relative:margin;v-text-anchor:top" o:gfxdata="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" filled="f" stroked="f" strokeweight=".5pt">
+                <v:path arrowok="t"/>
+                <v:textbox>
+                  <w:txbxContent>
+                    <w:p>
+                      <w:pPr>
+                        <w:rPr>
+                          <w:b/>
+                          <w:color w:val="009ED6"/>
+                          <w:sz w:val="32"/>
+                          <w:szCs w:val="32"/>
+                        </w:rPr>
+                      </w:pPr>
+                      <w:r>
+                        <w:rPr>
+                          <w:b/>
+                          <w:color w:val="009ED6"/>
+                          <w:sz w:val="32"/>
+                          <w:szCs w:val="32"/>
+                        </w:rPr>
+                        <w:t>CONTACT</w:t>
+                      </w:r>
+                    </w:p>
+                  </w:txbxContent>
+                </v:textbox>
+                <w10:wrap anchorx="margin"/>
+              </v:shape>
+            </w:pict>
+          </mc:Fallback>
+        </mc:AlternateContent>
+      </w:r>
+      <w:r>
+        <w:rPr>
+          <w:noProof/>
+          <w:lang w:val="en-PH" w:eastAsia="en-PH"/>
+        </w:rPr>
+        <mc:AlternateContent>
+          <mc:Choice Requires="wps">
+            <w:drawing>
+              <wp:anchor distT="0" distB="0" distL="114300" distR="114300" simplePos="0" relativeHeight="251676672" behindDoc="0" locked="0" layoutInCell="1" allowOverlap="1" wp14:anchorId="1D7A5FEA" wp14:editId="7ABE46A8">
+                <wp:simplePos x="0" y="0"/>
+                <wp:positionH relativeFrom="margin">
+                  <wp:posOffset>3848735</wp:posOffset>
+                </wp:positionH>
+                <wp:positionV relativeFrom="paragraph">
+                  <wp:posOffset>182245</wp:posOffset>
+                </wp:positionV>
+                <wp:extent cx="3011805" cy="636270"/>
+                <wp:effectExtent l="0" t="0" r="0" b="0"/>
+                <wp:wrapNone/>
+                <wp:docPr id="3" name="Text Box 3"/>
+                <wp:cNvGraphicFramePr>
+                  <a:graphicFrameLocks xmlns:a="http://schemas.openxmlformats.org/drawingml/2006/main"/>
+                </wp:cNvGraphicFramePr>
+                <a:graphic xmlns:a="http://schemas.openxmlformats.org/drawingml/2006/main">
+                  <a:graphicData uri="http://schemas.microsoft.com/office/word/2010/wordprocessingShape">
+                    <wps:wsp>
+                      <wps:cNvSpPr txBox="1">
+                        <a:spLocks/>
+                      </wps:cNvSpPr>
+                      <wps:spPr>
+                        <a:xfrm>
+                          <a:off x="0" y="0"/>
+                          <a:ext cx="3011805" cy="636270"/>
+                        </a:xfrm>
+                        <a:prstGeom prst="rect">
+                          <a:avLst/>
+                        </a:prstGeom>
+                        <a:noFill/>
+                        <a:ln w="6350">
+                          <a:noFill/>
+                        </a:ln>
+                        <a:effectLst/>
+                      </wps:spPr>
+                      <wps:style>
+                        <a:lnRef idx="0">
+                          <a:schemeClr val="accent1"/>
+                        </a:lnRef>
+                        <a:fillRef idx="0">
+                          <a:schemeClr val="accent1"/>
+                        </a:fillRef>
+                        <a:effectRef idx="0">
+                          <a:schemeClr val="accent1"/>
+                        </a:effectRef>
+                        <a:fontRef idx="minor">
+                          <a:schemeClr val="dk1"/>
+                        </a:fontRef>
+                      </wps:style>
+                      <wps:txbx>
+                        <w:txbxContent>
+                          <w:p>
+                            <w:pPr>
+                              <w:spacing w:after="0" w:line="240" w:lineRule="auto"/>
+                              <w:jc w:val="both"/>
+                              <w:rPr>
+                                <w:rFonts w:cstheme="minorHAnsi"/>
+                                <w:b/>
+                                <w:sz w:val="24"/>
+                                <w:szCs w:val="24"/>
+                              </w:rPr>
+                            </w:pPr>
+                            <w:r>
+                              <w:rPr>
+                                <w:rFonts w:cstheme="minorHAnsi"/>
+                                <w:b/>
+                                <w:sz w:val="24"/>
+                                <w:szCs w:val="24"/>
+                              </w:rPr>
+                              <w:t>Primary:</w:t>
+                            </w:r>
+                          </w:p>
+                          <w:p>
+                            <w:pPr>
+                              <w:spacing w:after="0" w:line="240" w:lineRule="auto"/>
+                              <w:jc w:val="both"/>
+                              <w:rPr>
+                                <w:color w:val="404040" w:themeColor="text1" w:themeTint="BF"/>
+                              </w:rPr>
+                            </w:pPr>
+                            <w:r>
+                              <w:rPr>
+                                <w:color w:val="404040" w:themeColor="text1" w:themeTint="BF"/>
+                              </w:rPr>
+                              <w:t>Mamatid Elementary</w:t>
+                            </w:r>
+                          </w:p>
+                          <w:p>
+                            <w:pPr>
+                              <w:spacing w:after="0" w:line="240" w:lineRule="auto"/>
+                              <w:jc w:val="both"/>
+                              <w:rPr>
+                                <w:color w:val="595959" w:themeColor="text1" w:themeTint="A6"/>
+                              </w:rPr>
+                            </w:pPr>
+                            <w:r>
+                              <w:rPr>
+                                <w:color w:val="595959" w:themeColor="text1" w:themeTint="A6"/>
+                              </w:rPr>
+                              <w:t>2004-2010</w:t>
+                            </w:r>
+                          </w:p>
+                          <w:p>
+                            <w:pPr>
+                              <w:spacing w:after="0" w:line="240" w:lineRule="auto"/>
+                              <w:jc w:val="both"/>
+                              <w:rPr>
+                                <w:color w:val="595959" w:themeColor="text1" w:themeTint="A6"/>
+                              </w:rPr>
+                            </w:pPr>
+                          </w:p>
+                        </w:txbxContent>
+                      </wps:txbx>
+                      <wps:bodyPr rot="0" spcFirstLastPara="0" vertOverflow="overflow" horzOverflow="overflow" vert="horz" wrap="square" lIns="91440" tIns="45720" rIns="91440" bIns="45720" numCol="1" spcCol="0" rtlCol="0" fromWordArt="0" anchor="t" anchorCtr="0" forceAA="0" compatLnSpc="1">
+                        <a:prstTxWarp prst="textNoShape">
+                          <a:avLst/>
+                        </a:prstTxWarp>
+                        <a:noAutofit/>
+                      </wps:bodyPr>
+                    </wps:wsp>
+                  </a:graphicData>
+                </a:graphic>
+                <wp14:sizeRelH relativeFrom="margin">
+                  <wp14:pctWidth>0</wp14:pctWidth>
+                </wp14:sizeRelH>
+                <wp14:sizeRelV relativeFrom="margin">
+                  <wp14:pctHeight>0</wp14:pctHeight>
+                </wp14:sizeRelV>
+              </wp:anchor>
+            </w:drawing>
+          </mc:Choice>
+          <mc:Fallback>
+            <w:pict>
+              <v:shape id="Text Box 3" o:spid="_x0000_s1042" type="#_x0000_t202" style="position:absolute;margin-left:303.05pt;margin-top:14.35pt;width:237.15pt;height:50.1pt;z-index:251676672;visibility:visible;mso-wrap-style:square;mso-width-percent:0;mso-height-percent:0;mso-wrap-distance-left:9pt;mso-wrap-distance-top:0;mso-wrap-distance-right:9pt;mso-wrap-distance-bottom:0;mso-position-horizontal:absolute;mso-position-horizontal-relative:margin;mso-position-vertical:absolute;mso-position-vertical-relative:text;mso-width-percent:0;mso-height-percent:0;mso-width-relative:margin;mso-height-relative:margin;v-text-anchor:top" o:gfxdata="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" filled="f" stroked="f" strokeweight=".5pt">
+                <v:path arrowok="t"/>
+                <v:textbox>
+                  <w:txbxContent>
+                    <w:p>
+                      <w:pPr>
+                        <w:spacing w:after="0" w:line="240" w:lineRule="auto"/>
+                        <w:jc w:val="both"/>
+                        <w:rPr>
+                          <w:rFonts w:cstheme="minorHAnsi"/>
+                          <w:b/>
+                          <w:sz w:val="24"/>
+                          <w:szCs w:val="24"/>
+                        </w:rPr>
+                      </w:pPr>
+                      <w:r>
+                        <w:rPr>
+                          <w:rFonts w:cstheme="minorHAnsi"/>
+                          <w:b/>
+                          <w:sz w:val="24"/>
+                          <w:szCs w:val="24"/>
+                        </w:rPr>
+                        <w:t>Primary:</w:t>
+                      </w:r>
+                    </w:p>
+                    <w:p>
+                      <w:pPr>
+                        <w:spacing w:after="0" w:line="240" w:lineRule="auto"/>
+                        <w:jc w:val="both"/>
+                        <w:rPr>
+                          <w:color w:val="404040" w:themeColor="text1" w:themeTint="BF"/>
+                        </w:rPr>
+                      </w:pPr>
+                      <w:r>
+                        <w:rPr>
+                          <w:color w:val="404040" w:themeColor="text1" w:themeTint="BF"/>
+                        </w:rPr>
+                        <w:t>Mamatid Elementary</w:t>
+                      </w:r>
+                    </w:p>
+                    <w:p>
+                      <w:pPr>
+                        <w:spacing w:after="0" w:line="240" w:lineRule="auto"/>
+                        <w:jc w:val="both"/>
+                        <w:rPr>
+                          <w:color w:val="595959" w:themeColor="text1" w:themeTint="A6"/>
+                        </w:rPr>
+                      </w:pPr>
+                      <w:r>
+                        <w:rPr>
+                          <w:color w:val="595959" w:themeColor="text1" w:themeTint="A6"/>
+                        </w:rPr>
+                        <w:t>2004-2010</w:t>
+                      </w:r>
+                    </w:p>
+                    <w:p>
+                      <w:pPr>
+                        <w:spacing w:after="0" w:line="240" w:lineRule="auto"/>
+                        <w:jc w:val="both"/>
+                        <w:rPr>
+                          <w:color w:val="595959" w:themeColor="text1" w:themeTint="A6"/>
+                        </w:rPr>
+                      </w:pPr>
+                    </w:p>
+                  </w:txbxContent>
+                </v:textbox>
+                <w10:wrap anchorx="margin"/>
+              </v:shape>
+            </w:pict>
+          </mc:Fallback>
+        </mc:AlternateContent>
+      </w:r>
+    </w:p>
+    <w:p/>
+    <w:p>
+      <w:r>
+        <w:rPr>
+          <w:noProof/>
+          <w:lang w:val="en-PH" w:eastAsia="en-PH"/>
+        </w:rPr>
+        <mc:AlternateContent>
+          <mc:Choice Requires="wps">
+            <w:drawing>
+              <wp:anchor distT="0" distB="0" distL="114300" distR="114300" simplePos="0" relativeHeight="251662336" behindDoc="0" locked="0" layoutInCell="1" allowOverlap="1" wp14:anchorId="74340964" wp14:editId="0B593552">
+                <wp:simplePos x="0" y="0"/>
+                <wp:positionH relativeFrom="margin">
+                  <wp:posOffset>842645</wp:posOffset>
+                </wp:positionH>
+                <wp:positionV relativeFrom="paragraph">
+                  <wp:posOffset>17145</wp:posOffset>
+                </wp:positionV>
+                <wp:extent cx="2842260" cy="586105"/>
+                <wp:effectExtent l="0" t="0" r="0" b="4445"/>
+                <wp:wrapNone/>
+                <wp:docPr id="40" name="Text Box 40"/>
+                <wp:cNvGraphicFramePr>
+                  <a:graphicFrameLocks xmlns:a="http://schemas.openxmlformats.org/drawingml/2006/main"/>
+                </wp:cNvGraphicFramePr>
+                <a:graphic xmlns:a="http://schemas.openxmlformats.org/drawingml/2006/main">
+                  <a:graphicData uri="http://schemas.microsoft.com/office/word/2010/wordprocessingShape">
+                    <wps:wsp>
+                      <wps:cNvSpPr txBox="1">
+                        <a:spLocks/>
+                      </wps:cNvSpPr>
+                      <wps:spPr>
+                        <a:xfrm>
+                          <a:off x="0" y="0"/>
+                          <a:ext cx="2842260" cy="586105"/>
+                        </a:xfrm>
+                        <a:prstGeom prst="rect">
+                          <a:avLst/>
+                        </a:prstGeom>
+                        <a:noFill/>
+                        <a:ln w="6350">
+                          <a:noFill/>
+                        </a:ln>
+                        <a:effectLst/>
+                      </wps:spPr>
+                      <wps:style>
+                        <a:lnRef idx="0">
+                          <a:schemeClr val="accent1"/>
+                        </a:lnRef>
+                        <a:fillRef idx="0">
+                          <a:schemeClr val="accent1"/>
+                        </a:fillRef>
+                        <a:effectRef idx="0">
+                          <a:schemeClr val="accent1"/>
+                        </a:effectRef>
+                        <a:fontRef idx="minor">
+                          <a:schemeClr val="dk1"/>
+                        </a:fontRef>
+                      </wps:style>
+                      <wps:txbx>
+                        <w:txbxContent>
+                          <w:p>
+                            <w:pPr>
+                              <w:spacing w:after="0"/>
+                              <w:jc w:val="both"/>
+                              <w:rPr>
+                                <w:color w:val="595959" w:themeColor="text1" w:themeTint="A6"/>
+                                <w:sz w:val="28"/>
+                                <w:szCs w:val="28"/>
+                              </w:rPr>
+                            </w:pPr>
+                            <w:r>
+                              <w:rPr>
+                                <w:color w:val="595959" w:themeColor="text1" w:themeTint="A6"/>
+                                <w:sz w:val="28"/>
+                                <w:szCs w:val="28"/>
+                              </w:rPr>
+                              <w:t>olivaresgabby25</w:t>
+                            </w:r>
+                            <w:r>
+                              <w:rPr>
+                                <w:color w:val="595959" w:themeColor="text1" w:themeTint="A6"/>
+                                <w:sz w:val="28"/>
+                                <w:szCs w:val="28"/>
+                              </w:rPr>
+                              <w:t>@gmail.com</w:t>
+                            </w:r>
+                          </w:p>
+                        </w:txbxContent>
+                      </wps:txbx>
+                      <wps:bodyPr rot="0" spcFirstLastPara="0" vertOverflow="overflow" horzOverflow="overflow" vert="horz" wrap="square" lIns="91440" tIns="45720" rIns="91440" bIns="45720" numCol="1" spcCol="0" rtlCol="0" fromWordArt="0" anchor="t" anchorCtr="0" forceAA="0" compatLnSpc="1">
+                        <a:prstTxWarp prst="textNoShape">
+                          <a:avLst/>
+                        </a:prstTxWarp>
+                        <a:noAutofit/>
+                      </wps:bodyPr>
+                    </wps:wsp>
+                  </a:graphicData>
+                </a:graphic>
+                <wp14:sizeRelH relativeFrom="margin">
+                  <wp14:pctWidth>0</wp14:pctWidth>
+                </wp14:sizeRelH>
+                <wp14:sizeRelV relativeFrom="margin">
+                  <wp14:pctHeight>0</wp14:pctHeight>
+                </wp14:sizeRelV>
+              </wp:anchor>
+            </w:drawing>
+          </mc:Choice>
+          <mc:Fallback>
+            <w:pict>
+              <v:shape id="Text Box 40" o:spid="_x0000_s1043" type="#_x0000_t202" style="position:absolute;margin-left:66.35pt;margin-top:1.35pt;width:223.8pt;height:46.15pt;z-index:251662336;visibility:visible;mso-wrap-style:square;mso-width-percent:0;mso-height-percent:0;mso-wrap-distance-left:9pt;mso-wrap-distance-top:0;mso-wrap-distance-right:9pt;mso-wrap-distance-bottom:0;mso-position-horizontal:absolute;mso-position-horizontal-relative:margin;mso-position-vertical:absolute;mso-position-vertical-relative:text;mso-width-percent:0;mso-height-percent:0;mso-width-relative:margin;mso-height-relative:margin;v-text-anchor:top" o:gfxdata="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" filled="f" stroked="f" strokeweight=".5pt">
+                <v:path arrowok="t"/>
+                <v:textbox>
+                  <w:txbxContent>
+                    <w:p>
+                      <w:pPr>
+                        <w:spacing w:after="0"/>
+                        <w:jc w:val="both"/>
+                        <w:rPr>
+                          <w:color w:val="595959" w:themeColor="text1" w:themeTint="A6"/>
+                          <w:sz w:val="28"/>
+                          <w:szCs w:val="28"/>
+                        </w:rPr>
+                      </w:pPr>
+                      <w:r>
+                        <w:rPr>
+                          <w:color w:val="595959" w:themeColor="text1" w:themeTint="A6"/>
+                          <w:sz w:val="28"/>
+                          <w:szCs w:val="28"/>
+                        </w:rPr>
+                        <w:t>olivaresgabby25</w:t>
+                      </w:r>
+                      <w:r>
+                        <w:rPr>
+                          <w:color w:val="595959" w:themeColor="text1" w:themeTint="A6"/>
+                          <w:sz w:val="28"/>
+                          <w:szCs w:val="28"/>
+                        </w:rPr>
+                        <w:t>@gmail.com</w:t>
+                      </w:r>
+                    </w:p>
+                  </w:txbxContent>
+                </v:textbox>
+                <w10:wrap anchorx="margin"/>
+              </v:shape>
+            </w:pict>
+          </mc:Fallback>
+        </mc:AlternateContent>
+      </w:r>
+      <w:r>
+        <w:rPr>
+          <w:noProof/>
+          <w:lang w:val="en-PH" w:eastAsia="en-PH"/>
+        </w:rPr>
+        <w:drawing>
+          <wp:anchor distT="0" distB="0" distL="114300" distR="114300" simplePos="0" relativeHeight="251641856" behindDoc="0" locked="0" layoutInCell="1" allowOverlap="1" wp14:anchorId="21376371" wp14:editId="64EEAC08">
+            <wp:simplePos x="0" y="0"/>
+            <wp:positionH relativeFrom="column">
+              <wp:posOffset>464820</wp:posOffset>
+            </wp:positionH>
+            <wp:positionV relativeFrom="paragraph">
+              <wp:posOffset>16510</wp:posOffset>
+            </wp:positionV>
+            <wp:extent cx="351155" cy="320040"/>
+            <wp:effectExtent l="0" t="0" r="0" b="3810"/>
+            <wp:wrapNone/>
+            <wp:docPr id="8" name="Picture 7" descr="391-mail4.png"/>
+            <wp:cNvGraphicFramePr>
+              <a:graphicFrameLocks xmlns:a="http://schemas.openxmlformats.org/drawingml/2006/main" noChangeAspect="1"/>
+            </wp:cNvGraphicFramePr>
+            <a:graphic xmlns:a="http://schemas.openxmlformats.org/drawingml/2006/main">
+              <a:graphicData uri="http://schemas.openxmlformats.org/drawingml/2006/picture">
+                <pic:pic xmlns:pic="http://schemas.openxmlformats.org/drawingml/2006/picture">
+                  <pic:nvPicPr>
+                    <pic:cNvPr id="0" name="391-mail4.png"/>
+                    <pic:cNvPicPr/>
+                  </pic:nvPicPr>
+                  <pic:blipFill>
+                    <a:blip r:embed="rId8">
+                      <a:duotone>
+                        <a:schemeClr val="accent1">
+                          <a:shade val="45000"/>
+                          <a:satMod val="135000"/>
+                        </a:schemeClr>
+                        <a:prstClr val="white"/>
+                      </a:duotone>
+                    </a:blip>
+                    <a:stretch>
+                      <a:fillRect/>
+                    </a:stretch>
+                  </pic:blipFill>
+                  <pic:spPr>
+                    <a:xfrm>
+                      <a:off x="0" y="0"/>
+                      <a:ext cx="351155" cy="320040"/>
+                    </a:xfrm>
+                    <a:prstGeom prst="rect">
+                      <a:avLst/>
+                    </a:prstGeom>
+                  </pic:spPr>
+                </pic:pic>
+              </a:graphicData>
+            </a:graphic>
+          </wp:anchor>
+        </w:drawing>
+      </w:r>
+    </w:p>
+    <w:p>
+      <w:r>
+        <w:rPr>
+          <w:noProof/>
+          <w:lang w:val="en-PH" w:eastAsia="en-PH"/>
+        </w:rPr>
+        <mc:AlternateContent>
+          <mc:Choice Requires="wps">
+            <w:drawing>
+              <wp:anchor distT="0" distB="0" distL="114300" distR="114300" simplePos="0" relativeHeight="251663360" behindDoc="0" locked="0" layoutInCell="1" allowOverlap="1" wp14:anchorId="03586C2E" wp14:editId="723ADDC6">
+                <wp:simplePos x="0" y="0"/>
+                <wp:positionH relativeFrom="margin">
+                  <wp:posOffset>902335</wp:posOffset>
+                </wp:positionH>
+                <wp:positionV relativeFrom="paragraph">
+                  <wp:posOffset>278020</wp:posOffset>
+                </wp:positionV>
+                <wp:extent cx="2842260" cy="586105"/>
+                <wp:effectExtent l="0" t="0" r="0" b="4445"/>
+                <wp:wrapNone/>
+                <wp:docPr id="41" name="Text Box 41"/>
+                <wp:cNvGraphicFramePr>
+                  <a:graphicFrameLocks xmlns:a="http://schemas.openxmlformats.org/drawingml/2006/main"/>
+                </wp:cNvGraphicFramePr>
+                <a:graphic xmlns:a="http://schemas.openxmlformats.org/drawingml/2006/main">
+                  <a:graphicData uri="http://schemas.microsoft.com/office/word/2010/wordprocessingShape">
+                    <wps:wsp>
+                      <wps:cNvSpPr txBox="1">
+                        <a:spLocks/>
+                      </wps:cNvSpPr>
+                      <wps:spPr>
+                        <a:xfrm>
+                          <a:off x="0" y="0"/>
+                          <a:ext cx="2842260" cy="586105"/>
+                        </a:xfrm>
+                        <a:prstGeom prst="rect">
+                          <a:avLst/>
+                        </a:prstGeom>
+                        <a:noFill/>
+                        <a:ln w="6350">
+                          <a:noFill/>
+                        </a:ln>
+                        <a:effectLst/>
+                      </wps:spPr>
+                      <wps:style>
+                        <a:lnRef idx="0">
+                          <a:schemeClr val="accent1"/>
+                        </a:lnRef>
+                        <a:fillRef idx="0">
+                          <a:schemeClr val="accent1"/>
+                        </a:fillRef>
+                        <a:effectRef idx="0">
+                          <a:schemeClr val="accent1"/>
+                        </a:effectRef>
+                        <a:fontRef idx="minor">
+                          <a:schemeClr val="dk1"/>
+                        </a:fontRef>
+                      </wps:style>
+                      <wps:txbx>
+                        <w:txbxContent>
+                          <w:p>
+                            <w:pPr>
+                              <w:spacing w:after="0"/>
+                              <w:jc w:val="both"/>
+                              <w:rPr>
+                                <w:color w:val="595959" w:themeColor="text1" w:themeTint="A6"/>
+                                <w:sz w:val="28"/>
+                                <w:szCs w:val="28"/>
+                              </w:rPr>
+                            </w:pPr>
+                            <w:r>
+                              <w:rPr>
+                                <w:color w:val="595959" w:themeColor="text1" w:themeTint="A6"/>
+                                <w:sz w:val="28"/>
+                                <w:szCs w:val="28"/>
+                              </w:rPr>
+                              <w:t>+639067702698</w:t>
+                            </w:r>
+                          </w:p>
+                        </w:txbxContent>
+                      </wps:txbx>
+                      <wps:bodyPr rot="0" spcFirstLastPara="0" vertOverflow="overflow" horzOverflow="overflow" vert="horz" wrap="square" lIns="91440" tIns="45720" rIns="91440" bIns="45720" numCol="1" spcCol="0" rtlCol="0" fromWordArt="0" anchor="t" anchorCtr="0" forceAA="0" compatLnSpc="1">
+                        <a:prstTxWarp prst="textNoShape">
+                          <a:avLst/>
+                        </a:prstTxWarp>
+                        <a:noAutofit/>
+                      </wps:bodyPr>
+                    </wps:wsp>
+                  </a:graphicData>
+                </a:graphic>
+                <wp14:sizeRelH relativeFrom="margin">
+                  <wp14:pctWidth>0</wp14:pctWidth>
+                </wp14:sizeRelH>
+                <wp14:sizeRelV relativeFrom="margin">
+                  <wp14:pctHeight>0</wp14:pctHeight>
+                </wp14:sizeRelV>
+              </wp:anchor>
+            </w:drawing>
+          </mc:Choice>
+          <mc:Fallback>
+            <w:pict>
+              <v:shape id="Text Box 41" o:spid="_x0000_s1044" type="#_x0000_t202" style="position:absolute;margin-left:71.05pt;margin-top:21.9pt;width:223.8pt;height:46.15pt;z-index:251663360;visibility:visible;mso-wrap-style:square;mso-width-percent:0;mso-height-percent:0;mso-wrap-distance-left:9pt;mso-wrap-distance-top:0;mso-wrap-distance-right:9pt;mso-wrap-distance-bottom:0;mso-position-horizontal:absolute;mso-position-horizontal-relative:margin;mso-position-vertical:absolute;mso-position-vertical-relative:text;mso-width-percent:0;mso-height-percent:0;mso-width-relative:margin;mso-height-relative:margin;v-text-anchor:top" o:gfxdata="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" filled="f" stroked="f" strokeweight=".5pt">
+                <v:path arrowok="t"/>
+                <v:textbox>
+                  <w:txbxContent>
+                    <w:p>
+                      <w:pPr>
+                        <w:spacing w:after="0"/>
+                        <w:jc w:val="both"/>
+                        <w:rPr>
+                          <w:color w:val="595959" w:themeColor="text1" w:themeTint="A6"/>
+                          <w:sz w:val="28"/>
+                          <w:szCs w:val="28"/>
+                        </w:rPr>
+                      </w:pPr>
+                      <w:r>
+                        <w:rPr>
+                          <w:color w:val="595959" w:themeColor="text1" w:themeTint="A6"/>
+                          <w:sz w:val="28"/>
+                          <w:szCs w:val="28"/>
+                        </w:rPr>
+                        <w:t>+639067702698</w:t>
+                      </w:r>
+                    </w:p>
+                  </w:txbxContent>
+                </v:textbox>
+                <w10:wrap anchorx="margin"/>
+              </v:shape>
+            </w:pict>
+          </mc:Fallback>
+        </mc:AlternateContent>
+      </w:r>
+      <w:r>
+        <w:rPr>
+          <w:noProof/>
+          <w:lang w:val="en-PH" w:eastAsia="en-PH"/>
+        </w:rPr>
+        <w:drawing>
+          <wp:anchor distT="0" distB="0" distL="114300" distR="114300" simplePos="0" relativeHeight="251644928" behindDoc="0" locked="0" layoutInCell="1" allowOverlap="1" wp14:anchorId="4267D2A8" wp14:editId="24094422">
+            <wp:simplePos x="0" y="0"/>
+            <wp:positionH relativeFrom="column">
+              <wp:posOffset>528320</wp:posOffset>
+            </wp:positionH>
+            <wp:positionV relativeFrom="paragraph">
+              <wp:posOffset>210185</wp:posOffset>
+            </wp:positionV>
+            <wp:extent cx="313690" cy="320040"/>
+            <wp:effectExtent l="0" t="0" r="0" b="3810"/>
+            <wp:wrapNone/>
+            <wp:docPr id="6" name="Picture 5" descr="067-phone.png"/>
+            <wp:cNvGraphicFramePr>
+              <a:graphicFrameLocks xmlns:a="http://schemas.openxmlformats.org/drawingml/2006/main" noChangeAspect="1"/>
+            </wp:cNvGraphicFramePr>
+            <a:graphic xmlns:a="http://schemas.openxmlformats.org/drawingml/2006/main">
+              <a:graphicData uri="http://schemas.openxmlformats.org/drawingml/2006/picture">
+                <pic:pic xmlns:pic="http://schemas.openxmlformats.org/drawingml/2006/picture">
+                  <pic:nvPicPr>
+                    <pic:cNvPr id="0" name="067-phone.png"/>
+                    <pic:cNvPicPr/>
+                  </pic:nvPicPr>
+                  <pic:blipFill>
+                    <a:blip r:embed="rId9">
+                      <a:duotone>
+                        <a:schemeClr val="accent1">
+                          <a:shade val="45000"/>
+                          <a:satMod val="135000"/>
+                        </a:schemeClr>
+                        <a:prstClr val="white"/>
+                      </a:duotone>
+                      <a:lum bright="10000" contrast="30000"/>
+                    </a:blip>
+                    <a:stretch>
+                      <a:fillRect/>
+                    </a:stretch>
+                  </pic:blipFill>
+                  <pic:spPr>
+                    <a:xfrm>
+                      <a:off x="0" y="0"/>
+                      <a:ext cx="313690" cy="320040"/>
+                    </a:xfrm>
+                    <a:prstGeom prst="rect">
+                      <a:avLst/>
+                    </a:prstGeom>
+                  </pic:spPr>
+                </pic:pic>
+              </a:graphicData>
+            </a:graphic>
+          </wp:anchor>
+        </w:drawing>
+      </w:r>
+      <w:r>
+        <w:rPr>
+          <w:noProof/>
+          <w:lang w:val="en-PH" w:eastAsia="en-PH"/>
+        </w:rPr>
+        <mc:AlternateContent>
+          <mc:Choice Requires="wps">
+            <w:drawing>
+              <wp:anchor distT="0" distB="0" distL="114300" distR="114300" simplePos="0" relativeHeight="251659264" behindDoc="0" locked="0" layoutInCell="1" allowOverlap="1" wp14:anchorId="5FC4C532" wp14:editId="1ACDF153">
+                <wp:simplePos x="0" y="0"/>
+                <wp:positionH relativeFrom="margin">
+                  <wp:posOffset>3796030</wp:posOffset>
+                </wp:positionH>
+                <wp:positionV relativeFrom="paragraph">
+                  <wp:posOffset>107950</wp:posOffset>
                 </wp:positionV>
                 <wp:extent cx="3011805" cy="636270"/>
                 <wp:effectExtent l="0" t="0" r="0" b="0"/>
@@ -3923,7 +4051,7 @@
           </mc:Choice>
           <mc:Fallback>
             <w:pict>
-              <v:shape id="Text Box 37" o:spid="_x0000_s1045" type="#_x0000_t202" style="position:absolute;margin-left:299.7pt;margin-top:9.5pt;width:237.15pt;height:50.1pt;z-index:251701248;visibility:visible;mso-wrap-style:square;mso-width-percent:0;mso-height-percent:0;mso-wrap-distance-left:9pt;mso-wrap-distance-top:0;mso-wrap-distance-right:9pt;mso-wrap-distance-bottom:0;mso-position-horizontal:absolute;mso-position-horizontal-relative:margin;mso-position-vertical:absolute;mso-position-vertical-relative:text;mso-width-percent:0;mso-height-percent:0;mso-width-relative:margin;mso-height-relative:margin;v-text-anchor:top" o:gfxdata="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" filled="f" stroked="f" strokeweight=".5pt">
+              <v:shape id="Text Box 37" o:spid="_x0000_s1045" type="#_x0000_t202" style="position:absolute;margin-left:298.9pt;margin-top:8.5pt;width:237.15pt;height:50.1pt;z-index:251659264;visibility:visible;mso-wrap-style:square;mso-width-percent:0;mso-height-percent:0;mso-wrap-distance-left:9pt;mso-wrap-distance-top:0;mso-wrap-distance-right:9pt;mso-wrap-distance-bottom:0;mso-position-horizontal:absolute;mso-position-horizontal-relative:margin;mso-position-vertical:absolute;mso-position-vertical-relative:text;mso-width-percent:0;mso-height-percent:0;mso-width-relative:margin;mso-height-relative:margin;v-text-anchor:top" o:gfxdata="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" filled="f" stroked="f" strokeweight=".5pt">
                 <v:path arrowok="t"/>
                 <v:textbox>
                   <w:txbxContent>
@@ -3995,6 +4123,140 @@
                           <w:color w:val="595959" w:themeColor="text1" w:themeTint="A6"/>
                         </w:rPr>
                       </w:pPr>
+                    </w:p>
+                  </w:txbxContent>
+                </v:textbox>
+                <w10:wrap anchorx="margin"/>
+              </v:shape>
+            </w:pict>
+          </mc:Fallback>
+        </mc:AlternateContent>
+      </w:r>
+    </w:p>
+    <w:p/>
+    <w:p>
+      <w:r>
+        <w:rPr>
+          <w:noProof/>
+          <w:lang w:val="en-PH" w:eastAsia="en-PH"/>
+        </w:rPr>
+        <mc:AlternateContent>
+          <mc:Choice Requires="wps">
+            <w:drawing>
+              <wp:anchor distT="0" distB="0" distL="114300" distR="114300" simplePos="0" relativeHeight="251664384" behindDoc="0" locked="0" layoutInCell="1" allowOverlap="1" wp14:anchorId="01585A0E" wp14:editId="35837319">
+                <wp:simplePos x="0" y="0"/>
+                <wp:positionH relativeFrom="margin">
+                  <wp:posOffset>903605</wp:posOffset>
+                </wp:positionH>
+                <wp:positionV relativeFrom="paragraph">
+                  <wp:posOffset>115570</wp:posOffset>
+                </wp:positionV>
+                <wp:extent cx="2037715" cy="537845"/>
+                <wp:effectExtent l="0" t="0" r="0" b="0"/>
+                <wp:wrapNone/>
+                <wp:docPr id="42" name="Text Box 42"/>
+                <wp:cNvGraphicFramePr>
+                  <a:graphicFrameLocks xmlns:a="http://schemas.openxmlformats.org/drawingml/2006/main"/>
+                </wp:cNvGraphicFramePr>
+                <a:graphic xmlns:a="http://schemas.openxmlformats.org/drawingml/2006/main">
+                  <a:graphicData uri="http://schemas.microsoft.com/office/word/2010/wordprocessingShape">
+                    <wps:wsp>
+                      <wps:cNvSpPr txBox="1">
+                        <a:spLocks/>
+                      </wps:cNvSpPr>
+                      <wps:spPr>
+                        <a:xfrm>
+                          <a:off x="0" y="0"/>
+                          <a:ext cx="2037715" cy="537845"/>
+                        </a:xfrm>
+                        <a:prstGeom prst="rect">
+                          <a:avLst/>
+                        </a:prstGeom>
+                        <a:noFill/>
+                        <a:ln w="6350">
+                          <a:noFill/>
+                        </a:ln>
+                        <a:effectLst/>
+                      </wps:spPr>
+                      <wps:style>
+                        <a:lnRef idx="0">
+                          <a:schemeClr val="accent1"/>
+                        </a:lnRef>
+                        <a:fillRef idx="0">
+                          <a:schemeClr val="accent1"/>
+                        </a:fillRef>
+                        <a:effectRef idx="0">
+                          <a:schemeClr val="accent1"/>
+                        </a:effectRef>
+                        <a:fontRef idx="minor">
+                          <a:schemeClr val="dk1"/>
+                        </a:fontRef>
+                      </wps:style>
+                      <wps:txbx>
+                        <w:txbxContent>
+                          <w:p>
+                            <w:pPr>
+                              <w:spacing w:after="0"/>
+                              <w:jc w:val="both"/>
+                              <w:rPr>
+                                <w:color w:val="595959" w:themeColor="text1" w:themeTint="A6"/>
+                                <w:sz w:val="28"/>
+                                <w:szCs w:val="28"/>
+                              </w:rPr>
+                            </w:pPr>
+                            <w:r>
+                              <w:rPr>
+                                <w:color w:val="595959" w:themeColor="text1" w:themeTint="A6"/>
+                                <w:sz w:val="28"/>
+                                <w:szCs w:val="28"/>
+                              </w:rPr>
+                              <w:t>Blk 12, Lot 6 Aldea Real Calamba, Laguna.</w:t>
+                            </w:r>
+                          </w:p>
+                        </w:txbxContent>
+                      </wps:txbx>
+                      <wps:bodyPr rot="0" spcFirstLastPara="0" vertOverflow="overflow" horzOverflow="overflow" vert="horz" wrap="square" lIns="91440" tIns="45720" rIns="91440" bIns="45720" numCol="1" spcCol="0" rtlCol="0" fromWordArt="0" anchor="t" anchorCtr="0" forceAA="0" compatLnSpc="1">
+                        <a:prstTxWarp prst="textNoShape">
+                          <a:avLst/>
+                        </a:prstTxWarp>
+                        <a:noAutofit/>
+                      </wps:bodyPr>
+                    </wps:wsp>
+                  </a:graphicData>
+                </a:graphic>
+                <wp14:sizeRelH relativeFrom="margin">
+                  <wp14:pctWidth>0</wp14:pctWidth>
+                </wp14:sizeRelH>
+                <wp14:sizeRelV relativeFrom="margin">
+                  <wp14:pctHeight>0</wp14:pctHeight>
+                </wp14:sizeRelV>
+              </wp:anchor>
+            </w:drawing>
+          </mc:Choice>
+          <mc:Fallback>
+            <w:pict>
+              <v:shape id="Text Box 42" o:spid="_x0000_s1046" type="#_x0000_t202" style="position:absolute;margin-left:71.15pt;margin-top:9.1pt;width:160.45pt;height:42.35pt;z-index:251664384;visibility:visible;mso-wrap-style:square;mso-width-percent:0;mso-height-percent:0;mso-wrap-distance-left:9pt;mso-wrap-distance-top:0;mso-wrap-distance-right:9pt;mso-wrap-distance-bottom:0;mso-position-horizontal:absolute;mso-position-horizontal-relative:margin;mso-position-vertical:absolute;mso-position-vertical-relative:text;mso-width-percent:0;mso-height-percent:0;mso-width-relative:margin;mso-height-relative:margin;v-text-anchor:top" o:gfxdata="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" filled="f" stroked="f" strokeweight=".5pt">
+                <v:path arrowok="t"/>
+                <v:textbox>
+                  <w:txbxContent>
+                    <w:p>
+                      <w:pPr>
+                        <w:spacing w:after="0"/>
+                        <w:jc w:val="both"/>
+                        <w:rPr>
+                          <w:color w:val="595959" w:themeColor="text1" w:themeTint="A6"/>
+                          <w:sz w:val="28"/>
+                          <w:szCs w:val="28"/>
+                        </w:rPr>
+                      </w:pPr>
+                      <w:r>
+                        <w:rPr>
+                          <w:color w:val="595959" w:themeColor="text1" w:themeTint="A6"/>
+                          <w:sz w:val="28"/>
+                          <w:szCs w:val="28"/>
+                        </w:rPr>
+                        <w:t>Blk 12, Lot 6 Aldea Real Calamba, Laguna.</w:t>
+                      </w:r>
                     </w:p>
                   </w:txbxContent>
                 </v:textbox>
@@ -4010,18 +4272,18 @@
           <w:lang w:val="en-PH" w:eastAsia="en-PH"/>
         </w:rPr>
         <w:drawing>
-          <wp:anchor distT="0" distB="0" distL="114300" distR="114300" simplePos="0" relativeHeight="251657216" behindDoc="0" locked="0" layoutInCell="1" allowOverlap="1" wp14:anchorId="5E09D290" wp14:editId="39DFD513">
+          <wp:anchor distT="0" distB="0" distL="114300" distR="114300" simplePos="0" relativeHeight="251642880" behindDoc="0" locked="0" layoutInCell="1" allowOverlap="1" wp14:anchorId="2B89B556" wp14:editId="5CFE7E3B">
             <wp:simplePos x="0" y="0"/>
             <wp:positionH relativeFrom="column">
-              <wp:posOffset>515438</wp:posOffset>
+              <wp:posOffset>498475</wp:posOffset>
             </wp:positionH>
             <wp:positionV relativeFrom="paragraph">
-              <wp:posOffset>160292</wp:posOffset>
+              <wp:posOffset>85725</wp:posOffset>
             </wp:positionV>
-            <wp:extent cx="351518" cy="320040"/>
-            <wp:effectExtent l="19050" t="0" r="0" b="0"/>
+            <wp:extent cx="313690" cy="320040"/>
+            <wp:effectExtent l="0" t="0" r="0" b="3810"/>
             <wp:wrapNone/>
-            <wp:docPr id="8" name="Picture 7" descr="391-mail4.png"/>
+            <wp:docPr id="1" name="Picture 0" descr="001-home.png"/>
             <wp:cNvGraphicFramePr>
               <a:graphicFrameLocks xmlns:a="http://schemas.openxmlformats.org/drawingml/2006/main" noChangeAspect="1"/>
             </wp:cNvGraphicFramePr>
@@ -4029,71 +4291,11 @@
               <a:graphicData uri="http://schemas.openxmlformats.org/drawingml/2006/picture">
                 <pic:pic xmlns:pic="http://schemas.openxmlformats.org/drawingml/2006/picture">
                   <pic:nvPicPr>
-                    <pic:cNvPr id="0" name="391-mail4.png"/>
+                    <pic:cNvPr id="0" name="001-home.png"/>
                     <pic:cNvPicPr/>
                   </pic:nvPicPr>
                   <pic:blipFill>
-                    <a:blip r:embed="rId7">
-                      <a:duotone>
-                        <a:schemeClr val="accent1">
-                          <a:shade val="45000"/>
-                          <a:satMod val="135000"/>
-                        </a:schemeClr>
-                        <a:prstClr val="white"/>
-                      </a:duotone>
-                    </a:blip>
-                    <a:stretch>
-                      <a:fillRect/>
-                    </a:stretch>
-                  </pic:blipFill>
-                  <pic:spPr>
-                    <a:xfrm>
-                      <a:off x="0" y="0"/>
-                      <a:ext cx="351518" cy="320040"/>
-                    </a:xfrm>
-                    <a:prstGeom prst="rect">
-                      <a:avLst/>
-                    </a:prstGeom>
-                  </pic:spPr>
-                </pic:pic>
-              </a:graphicData>
-            </a:graphic>
-          </wp:anchor>
-        </w:drawing>
-      </w:r>
-    </w:p>
-    <w:p/>
-    <w:p>
-      <w:r>
-        <w:rPr>
-          <w:noProof/>
-          <w:lang w:val="en-PH" w:eastAsia="en-PH"/>
-        </w:rPr>
-        <w:drawing>
-          <wp:anchor distT="0" distB="0" distL="114300" distR="114300" simplePos="0" relativeHeight="251663360" behindDoc="0" locked="0" layoutInCell="1" allowOverlap="1" wp14:anchorId="5AFE0FEB" wp14:editId="5FB5984A">
-            <wp:simplePos x="0" y="0"/>
-            <wp:positionH relativeFrom="column">
-              <wp:posOffset>528501</wp:posOffset>
-            </wp:positionH>
-            <wp:positionV relativeFrom="paragraph">
-              <wp:posOffset>79284</wp:posOffset>
-            </wp:positionV>
-            <wp:extent cx="314053" cy="320040"/>
-            <wp:effectExtent l="19050" t="0" r="0" b="0"/>
-            <wp:wrapNone/>
-            <wp:docPr id="6" name="Picture 5" descr="067-phone.png"/>
-            <wp:cNvGraphicFramePr>
-              <a:graphicFrameLocks xmlns:a="http://schemas.openxmlformats.org/drawingml/2006/main" noChangeAspect="1"/>
-            </wp:cNvGraphicFramePr>
-            <a:graphic xmlns:a="http://schemas.openxmlformats.org/drawingml/2006/main">
-              <a:graphicData uri="http://schemas.openxmlformats.org/drawingml/2006/picture">
-                <pic:pic xmlns:pic="http://schemas.openxmlformats.org/drawingml/2006/picture">
-                  <pic:nvPicPr>
-                    <pic:cNvPr id="0" name="067-phone.png"/>
-                    <pic:cNvPicPr/>
-                  </pic:nvPicPr>
-                  <pic:blipFill>
-                    <a:blip r:embed="rId8">
+                    <a:blip r:embed="rId10">
                       <a:duotone>
                         <a:schemeClr val="accent1">
                           <a:shade val="45000"/>
@@ -4110,7 +4312,7 @@
                   <pic:spPr>
                     <a:xfrm>
                       <a:off x="0" y="0"/>
-                      <a:ext cx="314053" cy="320040"/>
+                      <a:ext cx="313690" cy="320040"/>
                     </a:xfrm>
                     <a:prstGeom prst="rect">
                       <a:avLst/>
@@ -4122,9 +4324,6 @@
           </wp:anchor>
         </w:drawing>
       </w:r>
-    </w:p>
-    <w:p/>
-    <w:p>
       <w:r>
         <w:rPr>
           <w:noProof/>
@@ -4133,13 +4332,13 @@
         <mc:AlternateContent>
           <mc:Choice Requires="wps">
             <w:drawing>
-              <wp:anchor distT="0" distB="0" distL="114300" distR="114300" simplePos="0" relativeHeight="251678720" behindDoc="0" locked="0" layoutInCell="1" allowOverlap="1">
+              <wp:anchor distT="0" distB="0" distL="114300" distR="114300" simplePos="0" relativeHeight="251655168" behindDoc="0" locked="0" layoutInCell="1" allowOverlap="1" wp14:anchorId="3DBA3FBD" wp14:editId="2D2C0024">
                 <wp:simplePos x="0" y="0"/>
                 <wp:positionH relativeFrom="margin">
-                  <wp:posOffset>3796030</wp:posOffset>
+                  <wp:posOffset>3835400</wp:posOffset>
                 </wp:positionH>
                 <wp:positionV relativeFrom="paragraph">
-                  <wp:posOffset>115570</wp:posOffset>
+                  <wp:posOffset>217170</wp:posOffset>
                 </wp:positionV>
                 <wp:extent cx="2842260" cy="457200"/>
                 <wp:effectExtent l="0" t="0" r="0" b="0"/>
@@ -4189,8 +4388,8 @@
                               <w:rPr>
                                 <w:b/>
                                 <w:color w:val="009ED6"/>
-                                <w:sz w:val="36"/>
-                                <w:szCs w:val="36"/>
+                                <w:sz w:val="32"/>
+                                <w:szCs w:val="32"/>
                                 <w:lang w:val="en-PH"/>
                               </w:rPr>
                             </w:pPr>
@@ -4198,8 +4397,8 @@
                               <w:rPr>
                                 <w:b/>
                                 <w:color w:val="009ED6"/>
-                                <w:sz w:val="36"/>
-                                <w:szCs w:val="36"/>
+                                <w:sz w:val="32"/>
+                                <w:szCs w:val="32"/>
                                 <w:lang w:val="en-PH"/>
                               </w:rPr>
                               <w:t>Technical Skills</w:t>
@@ -4227,7 +4426,7 @@
           </mc:Choice>
           <mc:Fallback>
             <w:pict>
-              <v:shape id="Text Box 26" o:spid="_x0000_s1046" type="#_x0000_t202" style="position:absolute;margin-left:298.9pt;margin-top:9.1pt;width:223.8pt;height:36pt;z-index:251678720;visibility:visible;mso-wrap-style:square;mso-width-percent:0;mso-height-percent:0;mso-wrap-distance-left:9pt;mso-wrap-distance-top:0;mso-wrap-distance-right:9pt;mso-wrap-distance-bottom:0;mso-position-horizontal:absolute;mso-position-horizontal-relative:margin;mso-position-vertical:absolute;mso-position-vertical-relative:text;mso-width-percent:0;mso-height-percent:0;mso-width-relative:margin;mso-height-relative:margin;v-text-anchor:top" o:gfxdata="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" filled="f" stroked="f" strokeweight=".5pt">
+              <v:shape id="Text Box 26" o:spid="_x0000_s1047" type="#_x0000_t202" style="position:absolute;margin-left:302pt;margin-top:17.1pt;width:223.8pt;height:36pt;z-index:251655168;visibility:visible;mso-wrap-style:square;mso-width-percent:0;mso-height-percent:0;mso-wrap-distance-left:9pt;mso-wrap-distance-top:0;mso-wrap-distance-right:9pt;mso-wrap-distance-bottom:0;mso-position-horizontal:absolute;mso-position-horizontal-relative:margin;mso-position-vertical:absolute;mso-position-vertical-relative:text;mso-width-percent:0;mso-height-percent:0;mso-width-relative:margin;mso-height-relative:margin;v-text-anchor:top" o:gfxdata="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" filled="f" stroked="f" strokeweight=".5pt">
                 <v:path arrowok="t"/>
                 <v:textbox>
                   <w:txbxContent>
@@ -4236,8 +4435,8 @@
                         <w:rPr>
                           <w:b/>
                           <w:color w:val="009ED6"/>
-                          <w:sz w:val="36"/>
-                          <w:szCs w:val="36"/>
+                          <w:sz w:val="32"/>
+                          <w:szCs w:val="32"/>
                           <w:lang w:val="en-PH"/>
                         </w:rPr>
                       </w:pPr>
@@ -4245,8 +4444,8 @@
                         <w:rPr>
                           <w:b/>
                           <w:color w:val="009ED6"/>
-                          <w:sz w:val="36"/>
-                          <w:szCs w:val="36"/>
+                          <w:sz w:val="32"/>
+                          <w:szCs w:val="32"/>
                           <w:lang w:val="en-PH"/>
                         </w:rPr>
                         <w:t>Technical Skills</w:t>
@@ -4260,6 +4459,8 @@
           </mc:Fallback>
         </mc:AlternateContent>
       </w:r>
+    </w:p>
+    <w:p>
       <w:r>
         <w:rPr>
           <w:noProof/>
@@ -4268,18 +4469,18 @@
         <mc:AlternateContent>
           <mc:Choice Requires="wps">
             <w:drawing>
-              <wp:anchor distT="0" distB="0" distL="114300" distR="114300" simplePos="0" relativeHeight="251711488" behindDoc="0" locked="0" layoutInCell="1" allowOverlap="1">
+              <wp:anchor distT="0" distB="0" distL="114300" distR="114300" simplePos="0" relativeHeight="251673600" behindDoc="0" locked="0" layoutInCell="1" allowOverlap="1" wp14:anchorId="07A4F19F" wp14:editId="5DD61DD4">
                 <wp:simplePos x="0" y="0"/>
                 <wp:positionH relativeFrom="margin">
-                  <wp:posOffset>824865</wp:posOffset>
+                  <wp:posOffset>3796748</wp:posOffset>
                 </wp:positionH>
                 <wp:positionV relativeFrom="paragraph">
-                  <wp:posOffset>34925</wp:posOffset>
+                  <wp:posOffset>278351</wp:posOffset>
                 </wp:positionV>
-                <wp:extent cx="2037715" cy="537845"/>
+                <wp:extent cx="3756411" cy="2405269"/>
                 <wp:effectExtent l="0" t="0" r="0" b="0"/>
                 <wp:wrapNone/>
-                <wp:docPr id="42" name="Text Box 42"/>
+                <wp:docPr id="51" name="Text Box 51"/>
                 <wp:cNvGraphicFramePr>
                   <a:graphicFrameLocks xmlns:a="http://schemas.openxmlformats.org/drawingml/2006/main"/>
                 </wp:cNvGraphicFramePr>
@@ -4292,7 +4493,7 @@
                       <wps:spPr>
                         <a:xfrm>
                           <a:off x="0" y="0"/>
-                          <a:ext cx="2037715" cy="537845"/>
+                          <a:ext cx="3756411" cy="2405269"/>
                         </a:xfrm>
                         <a:prstGeom prst="rect">
                           <a:avLst/>
@@ -4321,22 +4522,177 @@
                         <w:txbxContent>
                           <w:p>
                             <w:pPr>
-                              <w:spacing w:after="0"/>
+                              <w:pStyle w:val="ListParagraph"/>
+                              <w:numPr>
+                                <w:ilvl w:val="0"/>
+                                <w:numId w:val="1"/>
+                              </w:numPr>
                               <w:jc w:val="both"/>
                               <w:rPr>
+                                <w:rFonts w:asciiTheme="minorHAnsi" w:hAnsiTheme="minorHAnsi" w:cstheme="minorHAnsi"/>
+                              </w:rPr>
+                            </w:pPr>
+                            <w:r>
+                              <w:rPr>
+                                <w:rFonts w:asciiTheme="minorHAnsi" w:hAnsiTheme="minorHAnsi" w:cstheme="minorHAnsi"/>
+                                <w:b/>
+                              </w:rPr>
+                              <w:t>Software</w:t>
+                            </w:r>
+                            <w:r>
+                              <w:rPr>
+                                <w:rFonts w:asciiTheme="minorHAnsi" w:hAnsiTheme="minorHAnsi" w:cstheme="minorHAnsi"/>
+                              </w:rPr>
+                              <w:tab/>
+                              <w:t>Microsoft Office Applications (word, excel, access, publisher), Adobe Photoshop</w:t>
+                            </w:r>
+                          </w:p>
+                          <w:p>
+                            <w:pPr>
+                              <w:pStyle w:val="ListParagraph"/>
+                              <w:numPr>
+                                <w:ilvl w:val="0"/>
+                                <w:numId w:val="1"/>
+                              </w:numPr>
+                              <w:jc w:val="both"/>
+                              <w:rPr>
+                                <w:rFonts w:asciiTheme="minorHAnsi" w:hAnsiTheme="minorHAnsi" w:cstheme="minorHAnsi"/>
+                              </w:rPr>
+                            </w:pPr>
+                            <w:r>
+                              <w:rPr>
+                                <w:rFonts w:asciiTheme="minorHAnsi" w:hAnsiTheme="minorHAnsi" w:cstheme="minorHAnsi"/>
+                                <w:b/>
+                              </w:rPr>
+                              <w:t>Technology Stack</w:t>
+                            </w:r>
+                            <w:r>
+                              <w:rPr>
+                                <w:rFonts w:asciiTheme="minorHAnsi" w:hAnsiTheme="minorHAnsi" w:cstheme="minorHAnsi"/>
+                              </w:rPr>
+                              <w:tab/>
+                              <w:t>PHP, JavaScript, C#, C++, Java, MySQL, HTML5, CSS3</w:t>
+                            </w:r>
+                          </w:p>
+                          <w:p>
+                            <w:pPr>
+                              <w:pStyle w:val="ListParagraph"/>
+                              <w:numPr>
+                                <w:ilvl w:val="0"/>
+                                <w:numId w:val="1"/>
+                              </w:numPr>
+                              <w:jc w:val="both"/>
+                              <w:rPr>
+                                <w:rFonts w:asciiTheme="minorHAnsi" w:hAnsiTheme="minorHAnsi" w:cstheme="minorHAnsi"/>
+                              </w:rPr>
+                            </w:pPr>
+                            <w:r>
+                              <w:rPr>
+                                <w:rFonts w:asciiTheme="minorHAnsi" w:hAnsiTheme="minorHAnsi" w:cstheme="minorHAnsi"/>
+                                <w:b/>
+                              </w:rPr>
+                              <w:t>Web Frameworks</w:t>
+                            </w:r>
+                            <w:r>
+                              <w:rPr>
+                                <w:rFonts w:asciiTheme="minorHAnsi" w:hAnsiTheme="minorHAnsi" w:cstheme="minorHAnsi"/>
+                                <w:b/>
+                              </w:rPr>
+                              <w:tab/>
+                            </w:r>
+                            <w:r>
+                              <w:rPr>
+                                <w:rFonts w:asciiTheme="minorHAnsi" w:hAnsiTheme="minorHAnsi" w:cstheme="minorHAnsi"/>
+                              </w:rPr>
+                              <w:t>PHP,JS, jQuery, Bootstrap, CSS</w:t>
+                            </w:r>
+                          </w:p>
+                          <w:p>
+                            <w:pPr>
+                              <w:pStyle w:val="ListParagraph"/>
+                              <w:numPr>
+                                <w:ilvl w:val="0"/>
+                                <w:numId w:val="1"/>
+                              </w:numPr>
+                              <w:jc w:val="both"/>
+                              <w:rPr>
+                                <w:rFonts w:asciiTheme="minorHAnsi" w:hAnsiTheme="minorHAnsi" w:cstheme="minorHAnsi"/>
+                              </w:rPr>
+                            </w:pPr>
+                            <w:r>
+                              <w:rPr>
+                                <w:rFonts w:asciiTheme="minorHAnsi" w:hAnsiTheme="minorHAnsi" w:cstheme="minorHAnsi"/>
+                                <w:b/>
+                              </w:rPr>
+                              <w:t>Web Tools</w:t>
+                            </w:r>
+                            <w:r>
+                              <w:rPr>
+                                <w:rFonts w:asciiTheme="minorHAnsi" w:hAnsiTheme="minorHAnsi" w:cstheme="minorHAnsi"/>
+                                <w:b/>
+                              </w:rPr>
+                              <w:tab/>
+                            </w:r>
+                            <w:r>
+                              <w:rPr>
+                                <w:rFonts w:asciiTheme="minorHAnsi" w:hAnsiTheme="minorHAnsi" w:cstheme="minorHAnsi"/>
+                                <w:b/>
+                              </w:rPr>
+                              <w:tab/>
+                            </w:r>
+                            <w:r>
+                              <w:rPr>
+                                <w:rFonts w:asciiTheme="minorHAnsi" w:hAnsiTheme="minorHAnsi" w:cstheme="minorHAnsi"/>
+                              </w:rPr>
+                              <w:t>GIT, NPM, PHP Composer, Webpack</w:t>
+                            </w:r>
+                          </w:p>
+                          <w:p>
+                            <w:pPr>
+                              <w:pStyle w:val="ListParagraph"/>
+                              <w:numPr>
+                                <w:ilvl w:val="0"/>
+                                <w:numId w:val="1"/>
+                              </w:numPr>
+                              <w:jc w:val="both"/>
+                              <w:rPr>
+                                <w:rFonts w:asciiTheme="minorHAnsi" w:hAnsiTheme="minorHAnsi" w:cstheme="minorHAnsi"/>
+                              </w:rPr>
+                            </w:pPr>
+                            <w:r>
+                              <w:rPr>
+                                <w:rFonts w:asciiTheme="minorHAnsi" w:hAnsiTheme="minorHAnsi" w:cstheme="minorHAnsi"/>
+                                <w:b/>
+                              </w:rPr>
+                              <w:t>Hardware &amp; Network</w:t>
+                            </w:r>
+                          </w:p>
+                          <w:p>
+                            <w:pPr>
+                              <w:pStyle w:val="ListParagraph"/>
+                              <w:ind w:left="720" w:firstLine="0"/>
+                              <w:jc w:val="both"/>
+                              <w:rPr>
+                                <w:rFonts w:asciiTheme="minorHAnsi" w:hAnsiTheme="minorHAnsi" w:cstheme="minorHAnsi"/>
+                              </w:rPr>
+                            </w:pPr>
+                            <w:r>
+                              <w:rPr>
+                                <w:rFonts w:asciiTheme="minorHAnsi" w:hAnsiTheme="minorHAnsi" w:cstheme="minorHAnsi"/>
+                                <w:b/>
+                              </w:rPr>
+                              <w:t xml:space="preserve"> Troubleshooting</w:t>
+                            </w:r>
+                          </w:p>
+                          <w:p>
+                            <w:pPr>
+                              <w:spacing w:after="0" w:line="240" w:lineRule="auto"/>
+                              <w:jc w:val="both"/>
+                              <w:rPr>
+                                <w:b/>
                                 <w:color w:val="595959" w:themeColor="text1" w:themeTint="A6"/>
-                                <w:sz w:val="28"/>
-                                <w:szCs w:val="28"/>
                               </w:rPr>
                             </w:pPr>
-                            <w:r>
-                              <w:rPr>
-                                <w:color w:val="595959" w:themeColor="text1" w:themeTint="A6"/>
-                                <w:sz w:val="28"/>
-                                <w:szCs w:val="28"/>
-                              </w:rPr>
-                              <w:t>Blk 12, Lot 6 Aldea Real Calamba, Laguna.</w:t>
-                            </w:r>
                           </w:p>
                         </w:txbxContent>
                       </wps:txbx>
@@ -4360,28 +4716,183 @@
           </mc:Choice>
           <mc:Fallback>
             <w:pict>
-              <v:shape id="Text Box 42" o:spid="_x0000_s1047" type="#_x0000_t202" style="position:absolute;margin-left:64.95pt;margin-top:2.75pt;width:160.45pt;height:42.35pt;z-index:251711488;visibility:visible;mso-wrap-style:square;mso-width-percent:0;mso-height-percent:0;mso-wrap-distance-left:9pt;mso-wrap-distance-top:0;mso-wrap-distance-right:9pt;mso-wrap-distance-bottom:0;mso-position-horizontal:absolute;mso-position-horizontal-relative:margin;mso-position-vertical:absolute;mso-position-vertical-relative:text;mso-width-percent:0;mso-height-percent:0;mso-width-relative:margin;mso-height-relative:margin;v-text-anchor:top" o:gfxdata="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" filled="f" stroked="f" strokeweight=".5pt">
+              <v:shape id="Text Box 51" o:spid="_x0000_s1048" type="#_x0000_t202" style="position:absolute;margin-left:298.95pt;margin-top:21.9pt;width:295.8pt;height:189.4pt;z-index:251673600;visibility:visible;mso-wrap-style:square;mso-width-percent:0;mso-height-percent:0;mso-wrap-distance-left:9pt;mso-wrap-distance-top:0;mso-wrap-distance-right:9pt;mso-wrap-distance-bottom:0;mso-position-horizontal:absolute;mso-position-horizontal-relative:margin;mso-position-vertical:absolute;mso-position-vertical-relative:text;mso-width-percent:0;mso-height-percent:0;mso-width-relative:margin;mso-height-relative:margin;v-text-anchor:top" o:gfxdata="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" filled="f" stroked="f" strokeweight=".5pt">
                 <v:path arrowok="t"/>
                 <v:textbox>
                   <w:txbxContent>
                     <w:p>
                       <w:pPr>
-                        <w:spacing w:after="0"/>
+                        <w:pStyle w:val="ListParagraph"/>
+                        <w:numPr>
+                          <w:ilvl w:val="0"/>
+                          <w:numId w:val="1"/>
+                        </w:numPr>
                         <w:jc w:val="both"/>
                         <w:rPr>
+                          <w:rFonts w:asciiTheme="minorHAnsi" w:hAnsiTheme="minorHAnsi" w:cstheme="minorHAnsi"/>
+                        </w:rPr>
+                      </w:pPr>
+                      <w:r>
+                        <w:rPr>
+                          <w:rFonts w:asciiTheme="minorHAnsi" w:hAnsiTheme="minorHAnsi" w:cstheme="minorHAnsi"/>
+                          <w:b/>
+                        </w:rPr>
+                        <w:t>Software</w:t>
+                      </w:r>
+                      <w:r>
+                        <w:rPr>
+                          <w:rFonts w:asciiTheme="minorHAnsi" w:hAnsiTheme="minorHAnsi" w:cstheme="minorHAnsi"/>
+                        </w:rPr>
+                        <w:tab/>
+                        <w:t>Microsoft Office Applications (word, excel, access, publisher), Adobe Photoshop</w:t>
+                      </w:r>
+                    </w:p>
+                    <w:p>
+                      <w:pPr>
+                        <w:pStyle w:val="ListParagraph"/>
+                        <w:numPr>
+                          <w:ilvl w:val="0"/>
+                          <w:numId w:val="1"/>
+                        </w:numPr>
+                        <w:jc w:val="both"/>
+                        <w:rPr>
+                          <w:rFonts w:asciiTheme="minorHAnsi" w:hAnsiTheme="minorHAnsi" w:cstheme="minorHAnsi"/>
+                        </w:rPr>
+                      </w:pPr>
+                      <w:r>
+                        <w:rPr>
+                          <w:rFonts w:asciiTheme="minorHAnsi" w:hAnsiTheme="minorHAnsi" w:cstheme="minorHAnsi"/>
+                          <w:b/>
+                        </w:rPr>
+                        <w:t>Technology Stack</w:t>
+                      </w:r>
+                      <w:r>
+                        <w:rPr>
+                          <w:rFonts w:asciiTheme="minorHAnsi" w:hAnsiTheme="minorHAnsi" w:cstheme="minorHAnsi"/>
+                        </w:rPr>
+                        <w:tab/>
+                        <w:t>PHP, JavaScript, C#, C++, Java, MySQL, HTML5, CSS3</w:t>
+                      </w:r>
+                    </w:p>
+                    <w:p>
+                      <w:pPr>
+                        <w:pStyle w:val="ListParagraph"/>
+                        <w:numPr>
+                          <w:ilvl w:val="0"/>
+                          <w:numId w:val="1"/>
+                        </w:numPr>
+                        <w:jc w:val="both"/>
+                        <w:rPr>
+                          <w:rFonts w:asciiTheme="minorHAnsi" w:hAnsiTheme="minorHAnsi" w:cstheme="minorHAnsi"/>
+                        </w:rPr>
+                      </w:pPr>
+                      <w:r>
+                        <w:rPr>
+                          <w:rFonts w:asciiTheme="minorHAnsi" w:hAnsiTheme="minorHAnsi" w:cstheme="minorHAnsi"/>
+                          <w:b/>
+                        </w:rPr>
+                        <w:t>Web Frameworks</w:t>
+                      </w:r>
+                      <w:r>
+                        <w:rPr>
+                          <w:rFonts w:asciiTheme="minorHAnsi" w:hAnsiTheme="minorHAnsi" w:cstheme="minorHAnsi"/>
+                          <w:b/>
+                        </w:rPr>
+                        <w:tab/>
+                      </w:r>
+                      <w:r>
+                        <w:rPr>
+                          <w:rFonts w:asciiTheme="minorHAnsi" w:hAnsiTheme="minorHAnsi" w:cstheme="minorHAnsi"/>
+                        </w:rPr>
+                        <w:t>PHP,JS, jQuery, Bootstrap, CSS</w:t>
+                      </w:r>
+                    </w:p>
+                    <w:p>
+                      <w:pPr>
+                        <w:pStyle w:val="ListParagraph"/>
+                        <w:numPr>
+                          <w:ilvl w:val="0"/>
+                          <w:numId w:val="1"/>
+                        </w:numPr>
+                        <w:jc w:val="both"/>
+                        <w:rPr>
+                          <w:rFonts w:asciiTheme="minorHAnsi" w:hAnsiTheme="minorHAnsi" w:cstheme="minorHAnsi"/>
+                        </w:rPr>
+                      </w:pPr>
+                      <w:r>
+                        <w:rPr>
+                          <w:rFonts w:asciiTheme="minorHAnsi" w:hAnsiTheme="minorHAnsi" w:cstheme="minorHAnsi"/>
+                          <w:b/>
+                        </w:rPr>
+                        <w:t>Web Tools</w:t>
+                      </w:r>
+                      <w:r>
+                        <w:rPr>
+                          <w:rFonts w:asciiTheme="minorHAnsi" w:hAnsiTheme="minorHAnsi" w:cstheme="minorHAnsi"/>
+                          <w:b/>
+                        </w:rPr>
+                        <w:tab/>
+                      </w:r>
+                      <w:r>
+                        <w:rPr>
+                          <w:rFonts w:asciiTheme="minorHAnsi" w:hAnsiTheme="minorHAnsi" w:cstheme="minorHAnsi"/>
+                          <w:b/>
+                        </w:rPr>
+                        <w:tab/>
+                      </w:r>
+                      <w:r>
+                        <w:rPr>
+                          <w:rFonts w:asciiTheme="minorHAnsi" w:hAnsiTheme="minorHAnsi" w:cstheme="minorHAnsi"/>
+                        </w:rPr>
+                        <w:t>GIT, NPM, PHP Composer, Webpack</w:t>
+                      </w:r>
+                    </w:p>
+                    <w:p>
+                      <w:pPr>
+                        <w:pStyle w:val="ListParagraph"/>
+                        <w:numPr>
+                          <w:ilvl w:val="0"/>
+                          <w:numId w:val="1"/>
+                        </w:numPr>
+                        <w:jc w:val="both"/>
+                        <w:rPr>
+                          <w:rFonts w:asciiTheme="minorHAnsi" w:hAnsiTheme="minorHAnsi" w:cstheme="minorHAnsi"/>
+                        </w:rPr>
+                      </w:pPr>
+                      <w:r>
+                        <w:rPr>
+                          <w:rFonts w:asciiTheme="minorHAnsi" w:hAnsiTheme="minorHAnsi" w:cstheme="minorHAnsi"/>
+                          <w:b/>
+                        </w:rPr>
+                        <w:t>Hardware &amp; Network</w:t>
+                      </w:r>
+                    </w:p>
+                    <w:p>
+                      <w:pPr>
+                        <w:pStyle w:val="ListParagraph"/>
+                        <w:ind w:left="720" w:firstLine="0"/>
+                        <w:jc w:val="both"/>
+                        <w:rPr>
+                          <w:rFonts w:asciiTheme="minorHAnsi" w:hAnsiTheme="minorHAnsi" w:cstheme="minorHAnsi"/>
+                        </w:rPr>
+                      </w:pPr>
+                      <w:r>
+                        <w:rPr>
+                          <w:rFonts w:asciiTheme="minorHAnsi" w:hAnsiTheme="minorHAnsi" w:cstheme="minorHAnsi"/>
+                          <w:b/>
+                        </w:rPr>
+                        <w:t xml:space="preserve"> Troubleshooting</w:t>
+                      </w:r>
+                    </w:p>
+                    <w:p>
+                      <w:pPr>
+                        <w:spacing w:after="0" w:line="240" w:lineRule="auto"/>
+                        <w:jc w:val="both"/>
+                        <w:rPr>
+                          <w:b/>
                           <w:color w:val="595959" w:themeColor="text1" w:themeTint="A6"/>
-                          <w:sz w:val="28"/>
-                          <w:szCs w:val="28"/>
                         </w:rPr>
                       </w:pPr>
-                      <w:r>
-                        <w:rPr>
-                          <w:color w:val="595959" w:themeColor="text1" w:themeTint="A6"/>
-                          <w:sz w:val="28"/>
-                          <w:szCs w:val="28"/>
-                        </w:rPr>
-                        <w:t>Blk 12, Lot 6 Aldea Real Calamba, Laguna.</w:t>
-                      </w:r>
                     </w:p>
                   </w:txbxContent>
                 </v:textbox>
@@ -4396,71 +4907,10 @@
           <w:noProof/>
           <w:lang w:val="en-PH" w:eastAsia="en-PH"/>
         </w:rPr>
-        <w:drawing>
-          <wp:anchor distT="0" distB="0" distL="114300" distR="114300" simplePos="0" relativeHeight="251659264" behindDoc="0" locked="0" layoutInCell="1" allowOverlap="1" wp14:anchorId="1DE54909" wp14:editId="002FA96D">
-            <wp:simplePos x="0" y="0"/>
-            <wp:positionH relativeFrom="column">
-              <wp:posOffset>508907</wp:posOffset>
-            </wp:positionH>
-            <wp:positionV relativeFrom="paragraph">
-              <wp:posOffset>4173</wp:posOffset>
-            </wp:positionV>
-            <wp:extent cx="314053" cy="320040"/>
-            <wp:effectExtent l="19050" t="0" r="0" b="0"/>
-            <wp:wrapNone/>
-            <wp:docPr id="1" name="Picture 0" descr="001-home.png"/>
-            <wp:cNvGraphicFramePr>
-              <a:graphicFrameLocks xmlns:a="http://schemas.openxmlformats.org/drawingml/2006/main" noChangeAspect="1"/>
-            </wp:cNvGraphicFramePr>
-            <a:graphic xmlns:a="http://schemas.openxmlformats.org/drawingml/2006/main">
-              <a:graphicData uri="http://schemas.openxmlformats.org/drawingml/2006/picture">
-                <pic:pic xmlns:pic="http://schemas.openxmlformats.org/drawingml/2006/picture">
-                  <pic:nvPicPr>
-                    <pic:cNvPr id="0" name="001-home.png"/>
-                    <pic:cNvPicPr/>
-                  </pic:nvPicPr>
-                  <pic:blipFill>
-                    <a:blip r:embed="rId9">
-                      <a:duotone>
-                        <a:schemeClr val="accent1">
-                          <a:shade val="45000"/>
-                          <a:satMod val="135000"/>
-                        </a:schemeClr>
-                        <a:prstClr val="white"/>
-                      </a:duotone>
-                      <a:lum bright="10000" contrast="30000"/>
-                    </a:blip>
-                    <a:stretch>
-                      <a:fillRect/>
-                    </a:stretch>
-                  </pic:blipFill>
-                  <pic:spPr>
-                    <a:xfrm>
-                      <a:off x="0" y="0"/>
-                      <a:ext cx="314053" cy="320040"/>
-                    </a:xfrm>
-                    <a:prstGeom prst="rect">
-                      <a:avLst/>
-                    </a:prstGeom>
-                  </pic:spPr>
-                </pic:pic>
-              </a:graphicData>
-            </a:graphic>
-          </wp:anchor>
-        </w:drawing>
-      </w:r>
-    </w:p>
-    <w:p/>
-    <w:p>
-      <w:r>
-        <w:rPr>
-          <w:noProof/>
-          <w:lang w:val="en-PH" w:eastAsia="en-PH"/>
-        </w:rPr>
         <mc:AlternateContent>
           <mc:Choice Requires="wps">
             <w:drawing>
-              <wp:anchor distT="0" distB="0" distL="114300" distR="114300" simplePos="0" relativeHeight="251727872" behindDoc="0" locked="0" layoutInCell="1" allowOverlap="1">
+              <wp:anchor distT="0" distB="0" distL="114300" distR="114300" simplePos="0" relativeHeight="251672576" behindDoc="0" locked="0" layoutInCell="1" allowOverlap="1" wp14:anchorId="73F0CE24" wp14:editId="7821271F">
                 <wp:simplePos x="0" y="0"/>
                 <wp:positionH relativeFrom="margin">
                   <wp:posOffset>3816350</wp:posOffset>
@@ -4517,54 +4967,9 @@
                               <w:jc w:val="both"/>
                               <w:rPr>
                                 <w:b/>
-                                <w:color w:val="404040" w:themeColor="text1" w:themeTint="BF"/>
-                                <w:sz w:val="26"/>
-                                <w:szCs w:val="26"/>
+                                <w:color w:val="595959" w:themeColor="text1" w:themeTint="A6"/>
                               </w:rPr>
                             </w:pPr>
-                            <w:r>
-                              <w:rPr>
-                                <w:b/>
-                                <w:color w:val="404040" w:themeColor="text1" w:themeTint="BF"/>
-                                <w:sz w:val="26"/>
-                                <w:szCs w:val="26"/>
-                              </w:rPr>
-                              <w:t>Blender Animation.co</w:t>
-                            </w:r>
-                          </w:p>
-                          <w:p>
-                            <w:pPr>
-                              <w:spacing w:after="0" w:line="240" w:lineRule="auto"/>
-                              <w:jc w:val="both"/>
-                              <w:rPr>
-                                <w:b/>
-                                <w:color w:val="595959" w:themeColor="text1" w:themeTint="A6"/>
-                              </w:rPr>
-                            </w:pPr>
-                            <w:r>
-                              <w:rPr>
-                                <w:b/>
-                                <w:color w:val="595959" w:themeColor="text1" w:themeTint="A6"/>
-                              </w:rPr>
-                              <w:t>Junior Animator</w:t>
-                            </w:r>
-                          </w:p>
-                          <w:p>
-                            <w:pPr>
-                              <w:spacing w:after="0" w:line="240" w:lineRule="auto"/>
-                              <w:jc w:val="both"/>
-                              <w:rPr>
-                                <w:b/>
-                                <w:color w:val="595959" w:themeColor="text1" w:themeTint="A6"/>
-                              </w:rPr>
-                            </w:pPr>
-                            <w:r>
-                              <w:rPr>
-                                <w:b/>
-                                <w:color w:val="595959" w:themeColor="text1" w:themeTint="A6"/>
-                              </w:rPr>
-                              <w:t>2016</w:t>
-                            </w:r>
                           </w:p>
                         </w:txbxContent>
                       </wps:txbx>
@@ -4588,7 +4993,7 @@
           </mc:Choice>
           <mc:Fallback>
             <w:pict>
-              <v:shape id="Text Box 50" o:spid="_x0000_s1048" type="#_x0000_t202" style="position:absolute;margin-left:300.5pt;margin-top:14.75pt;width:226.15pt;height:50.05pt;z-index:251727872;visibility:visible;mso-wrap-style:square;mso-width-percent:0;mso-height-percent:0;mso-wrap-distance-left:9pt;mso-wrap-distance-top:0;mso-wrap-distance-right:9pt;mso-wrap-distance-bottom:0;mso-position-horizontal:absolute;mso-position-horizontal-relative:margin;mso-position-vertical:absolute;mso-position-vertical-relative:text;mso-width-percent:0;mso-height-percent:0;mso-width-relative:margin;mso-height-relative:margin;v-text-anchor:top" o:gfxdata="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" filled="f" stroked="f" strokeweight=".5pt">
+              <v:shape id="Text Box 50" o:spid="_x0000_s1049" type="#_x0000_t202" style="position:absolute;margin-left:300.5pt;margin-top:14.75pt;width:226.15pt;height:50.05pt;z-index:251672576;visibility:visible;mso-wrap-style:square;mso-width-percent:0;mso-height-percent:0;mso-wrap-distance-left:9pt;mso-wrap-distance-top:0;mso-wrap-distance-right:9pt;mso-wrap-distance-bottom:0;mso-position-horizontal:absolute;mso-position-horizontal-relative:margin;mso-position-vertical:absolute;mso-position-vertical-relative:text;mso-width-percent:0;mso-height-percent:0;mso-width-relative:margin;mso-height-relative:margin;v-text-anchor:top" o:gfxdata="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" filled="f" stroked="f" strokeweight=".5pt">
                 <v:path arrowok="t"/>
                 <v:textbox>
                   <w:txbxContent>
@@ -4598,54 +5003,9 @@
                         <w:jc w:val="both"/>
                         <w:rPr>
                           <w:b/>
-                          <w:color w:val="404040" w:themeColor="text1" w:themeTint="BF"/>
-                          <w:sz w:val="26"/>
-                          <w:szCs w:val="26"/>
+                          <w:color w:val="595959" w:themeColor="text1" w:themeTint="A6"/>
                         </w:rPr>
                       </w:pPr>
-                      <w:r>
-                        <w:rPr>
-                          <w:b/>
-                          <w:color w:val="404040" w:themeColor="text1" w:themeTint="BF"/>
-                          <w:sz w:val="26"/>
-                          <w:szCs w:val="26"/>
-                        </w:rPr>
-                        <w:t>Blender Animation.co</w:t>
-                      </w:r>
-                    </w:p>
-                    <w:p>
-                      <w:pPr>
-                        <w:spacing w:after="0" w:line="240" w:lineRule="auto"/>
-                        <w:jc w:val="both"/>
-                        <w:rPr>
-                          <w:b/>
-                          <w:color w:val="595959" w:themeColor="text1" w:themeTint="A6"/>
-                        </w:rPr>
-                      </w:pPr>
-                      <w:r>
-                        <w:rPr>
-                          <w:b/>
-                          <w:color w:val="595959" w:themeColor="text1" w:themeTint="A6"/>
-                        </w:rPr>
-                        <w:t>Junior Animator</w:t>
-                      </w:r>
-                    </w:p>
-                    <w:p>
-                      <w:pPr>
-                        <w:spacing w:after="0" w:line="240" w:lineRule="auto"/>
-                        <w:jc w:val="both"/>
-                        <w:rPr>
-                          <w:b/>
-                          <w:color w:val="595959" w:themeColor="text1" w:themeTint="A6"/>
-                        </w:rPr>
-                      </w:pPr>
-                      <w:r>
-                        <w:rPr>
-                          <w:b/>
-                          <w:color w:val="595959" w:themeColor="text1" w:themeTint="A6"/>
-                        </w:rPr>
-                        <w:t>2016</w:t>
-                      </w:r>
                     </w:p>
                   </w:txbxContent>
                 </v:textbox>
@@ -4655,6 +5015,66 @@
           </mc:Fallback>
         </mc:AlternateContent>
       </w:r>
+    </w:p>
+    <w:p>
+      <w:r>
+        <w:rPr>
+          <w:noProof/>
+          <w:lang w:val="en-PH" w:eastAsia="en-PH"/>
+        </w:rPr>
+        <w:drawing>
+          <wp:anchor distT="0" distB="0" distL="114300" distR="114300" simplePos="0" relativeHeight="251648000" behindDoc="0" locked="0" layoutInCell="1" allowOverlap="1" wp14:anchorId="1E4022AB" wp14:editId="1D7EC5E0">
+            <wp:simplePos x="0" y="0"/>
+            <wp:positionH relativeFrom="column">
+              <wp:posOffset>501650</wp:posOffset>
+            </wp:positionH>
+            <wp:positionV relativeFrom="paragraph">
+              <wp:posOffset>113665</wp:posOffset>
+            </wp:positionV>
+            <wp:extent cx="313690" cy="320040"/>
+            <wp:effectExtent l="0" t="0" r="0" b="3810"/>
+            <wp:wrapNone/>
+            <wp:docPr id="7" name="Picture 6" descr="202-sphere.png"/>
+            <wp:cNvGraphicFramePr>
+              <a:graphicFrameLocks xmlns:a="http://schemas.openxmlformats.org/drawingml/2006/main" noChangeAspect="1"/>
+            </wp:cNvGraphicFramePr>
+            <a:graphic xmlns:a="http://schemas.openxmlformats.org/drawingml/2006/main">
+              <a:graphicData uri="http://schemas.openxmlformats.org/drawingml/2006/picture">
+                <pic:pic xmlns:pic="http://schemas.openxmlformats.org/drawingml/2006/picture">
+                  <pic:nvPicPr>
+                    <pic:cNvPr id="0" name="202-sphere.png"/>
+                    <pic:cNvPicPr/>
+                  </pic:nvPicPr>
+                  <pic:blipFill>
+                    <a:blip r:embed="rId11">
+                      <a:duotone>
+                        <a:schemeClr val="accent1">
+                          <a:shade val="45000"/>
+                          <a:satMod val="135000"/>
+                        </a:schemeClr>
+                        <a:prstClr val="white"/>
+                      </a:duotone>
+                      <a:lum bright="10000" contrast="30000"/>
+                    </a:blip>
+                    <a:stretch>
+                      <a:fillRect/>
+                    </a:stretch>
+                  </pic:blipFill>
+                  <pic:spPr>
+                    <a:xfrm>
+                      <a:off x="0" y="0"/>
+                      <a:ext cx="313690" cy="320040"/>
+                    </a:xfrm>
+                    <a:prstGeom prst="rect">
+                      <a:avLst/>
+                    </a:prstGeom>
+                  </pic:spPr>
+                </pic:pic>
+              </a:graphicData>
+            </a:graphic>
+          </wp:anchor>
+        </w:drawing>
+      </w:r>
       <w:r>
         <w:rPr>
           <w:noProof/>
@@ -4663,13 +5083,13 @@
         <mc:AlternateContent>
           <mc:Choice Requires="wps">
             <w:drawing>
-              <wp:anchor distT="0" distB="0" distL="114300" distR="114300" simplePos="0" relativeHeight="251713536" behindDoc="0" locked="0" layoutInCell="1" allowOverlap="1">
+              <wp:anchor distT="0" distB="0" distL="114300" distR="114300" simplePos="0" relativeHeight="251665408" behindDoc="0" locked="0" layoutInCell="1" allowOverlap="1" wp14:anchorId="7C6FF72F" wp14:editId="6E6AAE5F">
                 <wp:simplePos x="0" y="0"/>
                 <wp:positionH relativeFrom="margin">
                   <wp:posOffset>822960</wp:posOffset>
                 </wp:positionH>
                 <wp:positionV relativeFrom="paragraph">
-                  <wp:posOffset>1270</wp:posOffset>
+                  <wp:posOffset>113030</wp:posOffset>
                 </wp:positionV>
                 <wp:extent cx="2842260" cy="586105"/>
                 <wp:effectExtent l="0" t="0" r="0" b="4445"/>
@@ -4755,7 +5175,7 @@
           </mc:Choice>
           <mc:Fallback>
             <w:pict>
-              <v:shape id="Text Box 43" o:spid="_x0000_s1049" type="#_x0000_t202" style="position:absolute;margin-left:64.8pt;margin-top:.1pt;width:223.8pt;height:46.15pt;z-index:251713536;visibility:visible;mso-wrap-style:square;mso-width-percent:0;mso-height-percent:0;mso-wrap-distance-left:9pt;mso-wrap-distance-top:0;mso-wrap-distance-right:9pt;mso-wrap-distance-bottom:0;mso-position-horizontal:absolute;mso-position-horizontal-relative:margin;mso-position-vertical:absolute;mso-position-vertical-relative:text;mso-width-percent:0;mso-height-percent:0;mso-width-relative:margin;mso-height-relative:margin;v-text-anchor:top" o:gfxdata="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" filled="f" stroked="f" strokeweight=".5pt">
+              <v:shape id="Text Box 43" o:spid="_x0000_s1050" type="#_x0000_t202" style="position:absolute;margin-left:64.8pt;margin-top:8.9pt;width:223.8pt;height:46.15pt;z-index:251665408;visibility:visible;mso-wrap-style:square;mso-width-percent:0;mso-height-percent:0;mso-wrap-distance-left:9pt;mso-wrap-distance-top:0;mso-wrap-distance-right:9pt;mso-wrap-distance-bottom:0;mso-position-horizontal:absolute;mso-position-horizontal-relative:margin;mso-position-vertical:absolute;mso-position-vertical-relative:text;mso-width-percent:0;mso-height-percent:0;mso-width-relative:margin;mso-height-relative:margin;v-text-anchor:top" o:gfxdata="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" filled="f" stroked="f" strokeweight=".5pt">
                 <v:path arrowok="t"/>
                 <v:textbox>
                   <w:txbxContent>
@@ -4786,129 +5206,14 @@
           </mc:Fallback>
         </mc:AlternateContent>
       </w:r>
-      <w:r>
-        <w:rPr>
-          <w:noProof/>
-          <w:lang w:val="en-PH" w:eastAsia="en-PH"/>
-        </w:rPr>
-        <w:drawing>
-          <wp:anchor distT="0" distB="0" distL="114300" distR="114300" simplePos="0" relativeHeight="251666432" behindDoc="0" locked="0" layoutInCell="1" allowOverlap="1" wp14:anchorId="26A0CF4A" wp14:editId="023D17AA">
-            <wp:simplePos x="0" y="0"/>
-            <wp:positionH relativeFrom="column">
-              <wp:posOffset>525780</wp:posOffset>
-            </wp:positionH>
-            <wp:positionV relativeFrom="paragraph">
-              <wp:posOffset>1905</wp:posOffset>
-            </wp:positionV>
-            <wp:extent cx="313690" cy="320040"/>
-            <wp:effectExtent l="0" t="0" r="0" b="0"/>
-            <wp:wrapNone/>
-            <wp:docPr id="7" name="Picture 6" descr="202-sphere.png"/>
-            <wp:cNvGraphicFramePr>
-              <a:graphicFrameLocks xmlns:a="http://schemas.openxmlformats.org/drawingml/2006/main" noChangeAspect="1"/>
-            </wp:cNvGraphicFramePr>
-            <a:graphic xmlns:a="http://schemas.openxmlformats.org/drawingml/2006/main">
-              <a:graphicData uri="http://schemas.openxmlformats.org/drawingml/2006/picture">
-                <pic:pic xmlns:pic="http://schemas.openxmlformats.org/drawingml/2006/picture">
-                  <pic:nvPicPr>
-                    <pic:cNvPr id="0" name="202-sphere.png"/>
-                    <pic:cNvPicPr/>
-                  </pic:nvPicPr>
-                  <pic:blipFill>
-                    <a:blip r:embed="rId10">
-                      <a:duotone>
-                        <a:schemeClr val="accent1">
-                          <a:shade val="45000"/>
-                          <a:satMod val="135000"/>
-                        </a:schemeClr>
-                        <a:prstClr val="white"/>
-                      </a:duotone>
-                      <a:lum bright="10000" contrast="30000"/>
-                    </a:blip>
-                    <a:stretch>
-                      <a:fillRect/>
-                    </a:stretch>
-                  </pic:blipFill>
-                  <pic:spPr>
-                    <a:xfrm>
-                      <a:off x="0" y="0"/>
-                      <a:ext cx="313690" cy="320040"/>
-                    </a:xfrm>
-                    <a:prstGeom prst="rect">
-                      <a:avLst/>
-                    </a:prstGeom>
-                  </pic:spPr>
-                </pic:pic>
-              </a:graphicData>
-            </a:graphic>
-          </wp:anchor>
-        </w:drawing>
-      </w:r>
-    </w:p>
-    <w:p/>
-    <w:p>
-      <w:r>
-        <w:rPr>
-          <w:noProof/>
-          <w:lang w:val="en-PH" w:eastAsia="en-PH"/>
-        </w:rPr>
-        <w:drawing>
-          <wp:anchor distT="0" distB="0" distL="114300" distR="114300" simplePos="0" relativeHeight="251738112" behindDoc="0" locked="0" layoutInCell="1" allowOverlap="1" wp14:anchorId="662B2526" wp14:editId="203D1812">
-            <wp:simplePos x="0" y="0"/>
-            <wp:positionH relativeFrom="column">
-              <wp:posOffset>506095</wp:posOffset>
-            </wp:positionH>
-            <wp:positionV relativeFrom="paragraph">
-              <wp:posOffset>33655</wp:posOffset>
-            </wp:positionV>
-            <wp:extent cx="320040" cy="320040"/>
-            <wp:effectExtent l="0" t="0" r="0" b="0"/>
-            <wp:wrapNone/>
-            <wp:docPr id="2" name="Picture 1" descr="006-pencil.png"/>
-            <wp:cNvGraphicFramePr>
-              <a:graphicFrameLocks xmlns:a="http://schemas.openxmlformats.org/drawingml/2006/main" noChangeAspect="1"/>
-            </wp:cNvGraphicFramePr>
-            <a:graphic xmlns:a="http://schemas.openxmlformats.org/drawingml/2006/main">
-              <a:graphicData uri="http://schemas.openxmlformats.org/drawingml/2006/picture">
-                <pic:pic xmlns:pic="http://schemas.openxmlformats.org/drawingml/2006/picture">
-                  <pic:nvPicPr>
-                    <pic:cNvPr id="0" name="006-pencil.png"/>
-                    <pic:cNvPicPr/>
-                  </pic:nvPicPr>
-                  <pic:blipFill>
-                    <a:blip r:embed="rId11">
-                      <a:duotone>
-                        <a:schemeClr val="accent1">
-                          <a:shade val="45000"/>
-                          <a:satMod val="135000"/>
-                        </a:schemeClr>
-                        <a:prstClr val="white"/>
-                      </a:duotone>
-                      <a:lum bright="10000" contrast="30000"/>
-                    </a:blip>
-                    <a:stretch>
-                      <a:fillRect/>
-                    </a:stretch>
-                  </pic:blipFill>
-                  <pic:spPr>
-                    <a:xfrm>
-                      <a:off x="0" y="0"/>
-                      <a:ext cx="320040" cy="320040"/>
-                    </a:xfrm>
-                    <a:prstGeom prst="rect">
-                      <a:avLst/>
-                    </a:prstGeom>
-                  </pic:spPr>
-                </pic:pic>
-              </a:graphicData>
-            </a:graphic>
-          </wp:anchor>
-        </w:drawing>
-      </w:r>
     </w:p>
     <w:p/>
     <w:p/>
     <w:p/>
+    <w:p>
+      <w:bookmarkStart w:id="0" w:name="_GoBack"/>
+      <w:bookmarkEnd w:id="0"/>
+    </w:p>
     <w:p>
       <w:r>
         <w:rPr>
@@ -4918,7 +5223,7 @@
         <mc:AlternateContent>
           <mc:Choice Requires="wpg">
             <w:drawing>
-              <wp:anchor distT="0" distB="0" distL="114300" distR="114300" simplePos="0" relativeHeight="251663360" behindDoc="0" locked="0" layoutInCell="1" allowOverlap="1">
+              <wp:anchor distT="0" distB="0" distL="114300" distR="114300" simplePos="0" relativeHeight="251645952" behindDoc="0" locked="0" layoutInCell="1" allowOverlap="1">
                 <wp:simplePos x="0" y="0"/>
                 <wp:positionH relativeFrom="column">
                   <wp:posOffset>-4559300</wp:posOffset>
@@ -5075,6 +5380,136 @@
     </w:sectPr>
   </w:body>
 </w:document>
+</file>
+
+<file path=word/numbering.xml><?xml version="1.0" encoding="utf-8"?>
+<w:numbering xmlns:wpc="http://schemas.microsoft.com/office/word/2010/wordprocessingCanvas" xmlns:mc="http://schemas.openxmlformats.org/markup-compatibility/2006" xmlns:o="urn:schemas-microsoft-com:office:office" xmlns:r="http://schemas.openxmlformats.org/officeDocument/2006/relationships" xmlns:m="http://schemas.openxmlformats.org/officeDocument/2006/math" xmlns:v="urn:schemas-microsoft-com:vml" xmlns:wp14="http://schemas.microsoft.com/office/word/2010/wordprocessingDrawing" xmlns:wp="http://schemas.openxmlformats.org/drawingml/2006/wordprocessingDrawing" xmlns:w10="urn:schemas-microsoft-com:office:word" xmlns:w="http://schemas.openxmlformats.org/wordprocessingml/2006/main" xmlns:w14="http://schemas.microsoft.com/office/word/2010/wordml" xmlns:wpg="http://schemas.microsoft.com/office/word/2010/wordprocessingGroup" xmlns:wpi="http://schemas.microsoft.com/office/word/2010/wordprocessingInk" xmlns:wne="http://schemas.microsoft.com/office/word/2006/wordml" xmlns:wps="http://schemas.microsoft.com/office/word/2010/wordprocessingShape" mc:Ignorable="w14 wp14">
+  <w:abstractNum w:abstractNumId="0">
+    <w:nsid w:val="5F465217"/>
+    <w:multiLevelType w:val="hybridMultilevel"/>
+    <w:tmpl w:val="1038B7B4"/>
+    <w:lvl w:ilvl="0" w:tplc="04090001">
+      <w:start w:val="1"/>
+      <w:numFmt w:val="bullet"/>
+      <w:lvlText w:val=""/>
+      <w:lvlJc w:val="left"/>
+      <w:pPr>
+        <w:ind w:left="720" w:hanging="360"/>
+      </w:pPr>
+      <w:rPr>
+        <w:rFonts w:ascii="Symbol" w:hAnsi="Symbol" w:hint="default"/>
+      </w:rPr>
+    </w:lvl>
+    <w:lvl w:ilvl="1" w:tplc="04090003">
+      <w:start w:val="1"/>
+      <w:numFmt w:val="bullet"/>
+      <w:lvlText w:val="o"/>
+      <w:lvlJc w:val="left"/>
+      <w:pPr>
+        <w:ind w:left="1440" w:hanging="360"/>
+      </w:pPr>
+      <w:rPr>
+        <w:rFonts w:ascii="Courier New" w:hAnsi="Courier New" w:cs="Courier New" w:hint="default"/>
+      </w:rPr>
+    </w:lvl>
+    <w:lvl w:ilvl="2" w:tplc="04090005">
+      <w:start w:val="1"/>
+      <w:numFmt w:val="bullet"/>
+      <w:lvlText w:val=""/>
+      <w:lvlJc w:val="left"/>
+      <w:pPr>
+        <w:ind w:left="2160" w:hanging="360"/>
+      </w:pPr>
+      <w:rPr>
+        <w:rFonts w:ascii="Wingdings" w:hAnsi="Wingdings" w:hint="default"/>
+      </w:rPr>
+    </w:lvl>
+    <w:lvl w:ilvl="3" w:tplc="04090001">
+      <w:start w:val="1"/>
+      <w:numFmt w:val="bullet"/>
+      <w:lvlText w:val=""/>
+      <w:lvlJc w:val="left"/>
+      <w:pPr>
+        <w:ind w:left="2880" w:hanging="360"/>
+      </w:pPr>
+      <w:rPr>
+        <w:rFonts w:ascii="Symbol" w:hAnsi="Symbol" w:hint="default"/>
+      </w:rPr>
+    </w:lvl>
+    <w:lvl w:ilvl="4" w:tplc="04090003">
+      <w:start w:val="1"/>
+      <w:numFmt w:val="bullet"/>
+      <w:lvlText w:val="o"/>
+      <w:lvlJc w:val="left"/>
+      <w:pPr>
+        <w:ind w:left="3600" w:hanging="360"/>
+      </w:pPr>
+      <w:rPr>
+        <w:rFonts w:ascii="Courier New" w:hAnsi="Courier New" w:cs="Courier New" w:hint="default"/>
+      </w:rPr>
+    </w:lvl>
+    <w:lvl w:ilvl="5" w:tplc="04090005">
+      <w:start w:val="1"/>
+      <w:numFmt w:val="bullet"/>
+      <w:lvlText w:val=""/>
+      <w:lvlJc w:val="left"/>
+      <w:pPr>
+        <w:ind w:left="4320" w:hanging="360"/>
+      </w:pPr>
+      <w:rPr>
+        <w:rFonts w:ascii="Wingdings" w:hAnsi="Wingdings" w:hint="default"/>
+      </w:rPr>
+    </w:lvl>
+    <w:lvl w:ilvl="6" w:tplc="04090001">
+      <w:start w:val="1"/>
+      <w:numFmt w:val="bullet"/>
+      <w:lvlText w:val=""/>
+      <w:lvlJc w:val="left"/>
+      <w:pPr>
+        <w:ind w:left="5040" w:hanging="360"/>
+      </w:pPr>
+      <w:rPr>
+        <w:rFonts w:ascii="Symbol" w:hAnsi="Symbol" w:hint="default"/>
+      </w:rPr>
+    </w:lvl>
+    <w:lvl w:ilvl="7" w:tplc="04090003">
+      <w:start w:val="1"/>
+      <w:numFmt w:val="bullet"/>
+      <w:lvlText w:val="o"/>
+      <w:lvlJc w:val="left"/>
+      <w:pPr>
+        <w:ind w:left="5760" w:hanging="360"/>
+      </w:pPr>
+      <w:rPr>
+        <w:rFonts w:ascii="Courier New" w:hAnsi="Courier New" w:cs="Courier New" w:hint="default"/>
+      </w:rPr>
+    </w:lvl>
+    <w:lvl w:ilvl="8" w:tplc="04090005">
+      <w:start w:val="1"/>
+      <w:numFmt w:val="bullet"/>
+      <w:lvlText w:val=""/>
+      <w:lvlJc w:val="left"/>
+      <w:pPr>
+        <w:ind w:left="6480" w:hanging="360"/>
+      </w:pPr>
+      <w:rPr>
+        <w:rFonts w:ascii="Wingdings" w:hAnsi="Wingdings" w:hint="default"/>
+      </w:rPr>
+    </w:lvl>
+  </w:abstractNum>
+  <w:num w:numId="1">
+    <w:abstractNumId w:val="0"/>
+    <w:lvlOverride w:ilvl="0"/>
+    <w:lvlOverride w:ilvl="1"/>
+    <w:lvlOverride w:ilvl="2"/>
+    <w:lvlOverride w:ilvl="3"/>
+    <w:lvlOverride w:ilvl="4"/>
+    <w:lvlOverride w:ilvl="5"/>
+    <w:lvlOverride w:ilvl="6"/>
+    <w:lvlOverride w:ilvl="7"/>
+    <w:lvlOverride w:ilvl="8"/>
+  </w:num>
+</w:numbering>
 </file>
 
 <file path=word/styles.xml><?xml version="1.0" encoding="utf-8"?>
@@ -5293,6 +5728,23 @@
       <w:rFonts w:ascii="Tahoma" w:hAnsi="Tahoma" w:cs="Tahoma"/>
       <w:sz w:val="16"/>
       <w:szCs w:val="16"/>
+    </w:rPr>
+  </w:style>
+  <w:style w:type="paragraph" w:styleId="ListParagraph">
+    <w:name w:val="List Paragraph"/>
+    <w:basedOn w:val="Normal"/>
+    <w:uiPriority w:val="34"/>
+    <w:qFormat/>
+    <w:rsid w:val="005977A2"/>
+    <w:pPr>
+      <w:widowControl w:val="0"/>
+      <w:autoSpaceDE w:val="0"/>
+      <w:autoSpaceDN w:val="0"/>
+      <w:spacing w:before="19" w:after="0" w:line="240" w:lineRule="auto"/>
+      <w:ind w:left="1020" w:hanging="361"/>
+    </w:pPr>
+    <w:rPr>
+      <w:rFonts w:ascii="Carlito" w:eastAsia="Carlito" w:hAnsi="Carlito" w:cs="Carlito"/>
     </w:rPr>
   </w:style>
 </w:styles>
@@ -5514,6 +5966,23 @@
       <w:rFonts w:ascii="Tahoma" w:hAnsi="Tahoma" w:cs="Tahoma"/>
       <w:sz w:val="16"/>
       <w:szCs w:val="16"/>
+    </w:rPr>
+  </w:style>
+  <w:style w:type="paragraph" w:styleId="ListParagraph">
+    <w:name w:val="List Paragraph"/>
+    <w:basedOn w:val="Normal"/>
+    <w:uiPriority w:val="34"/>
+    <w:qFormat/>
+    <w:rsid w:val="005977A2"/>
+    <w:pPr>
+      <w:widowControl w:val="0"/>
+      <w:autoSpaceDE w:val="0"/>
+      <w:autoSpaceDN w:val="0"/>
+      <w:spacing w:before="19" w:after="0" w:line="240" w:lineRule="auto"/>
+      <w:ind w:left="1020" w:hanging="361"/>
+    </w:pPr>
+    <w:rPr>
+      <w:rFonts w:ascii="Carlito" w:eastAsia="Carlito" w:hAnsi="Carlito" w:cs="Carlito"/>
     </w:rPr>
   </w:style>
 </w:styles>
@@ -5774,7 +6243,7 @@
   <a:extraClrSchemeLst/>
   <a:extLst>
     <a:ext uri="{05A4C25C-085E-4340-85A3-A5531E510DB2}">
-      <thm15:themeFamily xmlns="" xmlns:thm15="http://schemas.microsoft.com/office/thememl/2012/main" name="Office Theme" id="{62F939B6-93AF-4DB8-9C6B-D6C7DFDC589F}" vid="{4A3C46E8-61CC-4603-A589-7422A47A8E4A}"/>
+      <thm15:themeFamily xmlns:thm15="http://schemas.microsoft.com/office/thememl/2012/main" xmlns="" name="Office Theme" id="{62F939B6-93AF-4DB8-9C6B-D6C7DFDC589F}" vid="{4A3C46E8-61CC-4603-A589-7422A47A8E4A}"/>
     </a:ext>
   </a:extLst>
 </a:theme>
